--- a/documents/Deliverable_3/FlyingMongeese_Deliverable_3_SprintReview_5.docx
+++ b/documents/Deliverable_3/FlyingMongeese_Deliverable_3_SprintReview_5.docx
@@ -19,6 +19,26 @@
         </w:rPr>
         <w:t>Sprint Review</w:t>
       </w:r>
+      <w:r>
+        <w:rPr>
+          <w:b/>
+          <w:sz w:val="28"/>
+          <w:szCs w:val="28"/>
+        </w:rPr>
+        <w:t xml:space="preserve"> </w:t>
+      </w:r>
+      <w:r>
+        <w:rPr>
+          <w:rFonts w:asciiTheme="minorEastAsia" w:eastAsiaTheme="minorEastAsia" w:hAnsiTheme="minorEastAsia"/>
+          <w:b/>
+          <w:sz w:val="28"/>
+          <w:szCs w:val="28"/>
+          <w:lang w:eastAsia="zh-CN"/>
+        </w:rPr>
+        <w:t>(did not finish)</w:t>
+      </w:r>
+      <w:bookmarkStart w:id="0" w:name="_GoBack"/>
+      <w:bookmarkEnd w:id="0"/>
     </w:p>
     <w:p>
       <w:pPr>
@@ -146,7 +166,7 @@
           <w:szCs w:val="24"/>
         </w:rPr>
       </w:pPr>
-      <w:bookmarkStart w:id="0" w:name="_Hlk510190227"/>
+      <w:bookmarkStart w:id="1" w:name="_Hlk510190227"/>
       <w:r>
         <w:rPr>
           <w:rFonts w:ascii="Times New Roman" w:eastAsia="Times New Roman" w:hAnsi="Times New Roman" w:cs="Times New Roman"/>
@@ -155,7 +175,7 @@
         </w:rPr>
         <w:t>Return average gross sale from backend methods</w:t>
       </w:r>
-      <w:bookmarkEnd w:id="0"/>
+      <w:bookmarkEnd w:id="1"/>
     </w:p>
     <w:p>
       <w:pPr>
@@ -509,8 +529,6 @@
           <w:szCs w:val="24"/>
         </w:rPr>
       </w:pPr>
-      <w:bookmarkStart w:id="1" w:name="_GoBack"/>
-      <w:bookmarkEnd w:id="1"/>
     </w:p>
     <w:p>
       <w:pPr>
@@ -573,7 +591,40 @@
           <w:sz w:val="24"/>
           <w:szCs w:val="24"/>
         </w:rPr>
-        <w:t>Backend team will begin developing function for the application.</w:t>
+        <w:t>Updates to documentations as we go.</w:t>
+      </w:r>
+    </w:p>
+    <w:p>
+      <w:pPr>
+        <w:numPr>
+          <w:ilvl w:val="0"/>
+          <w:numId w:val="1"/>
+        </w:numPr>
+        <w:pBdr>
+          <w:top w:val="nil"/>
+          <w:left w:val="nil"/>
+          <w:bottom w:val="nil"/>
+          <w:right w:val="nil"/>
+          <w:between w:val="nil"/>
+        </w:pBdr>
+        <w:spacing w:after="0" w:line="276" w:lineRule="auto"/>
+        <w:contextualSpacing/>
+        <w:jc w:val="both"/>
+        <w:rPr>
+          <w:rFonts w:ascii="Times New Roman" w:eastAsia="Times New Roman" w:hAnsi="Times New Roman" w:cs="Times New Roman"/>
+          <w:b/>
+          <w:sz w:val="24"/>
+          <w:szCs w:val="24"/>
+        </w:rPr>
+      </w:pPr>
+      <w:r>
+        <w:rPr>
+          <w:rFonts w:ascii="Times New Roman" w:eastAsia="Times New Roman" w:hAnsi="Times New Roman" w:cs="Times New Roman"/>
+          <w:b/>
+          <w:sz w:val="24"/>
+          <w:szCs w:val="24"/>
+        </w:rPr>
+        <w:t>What went well in Scrum, what could be improved, and what changes will be made:</w:t>
       </w:r>
     </w:p>
     <w:p>
@@ -604,101 +655,6 @@
           <w:sz w:val="24"/>
           <w:szCs w:val="24"/>
         </w:rPr>
-        <w:t>Updates to documentations as we go.</w:t>
-      </w:r>
-    </w:p>
-    <w:p>
-      <w:pPr>
-        <w:numPr>
-          <w:ilvl w:val="0"/>
-          <w:numId w:val="1"/>
-        </w:numPr>
-        <w:pBdr>
-          <w:top w:val="nil"/>
-          <w:left w:val="nil"/>
-          <w:bottom w:val="nil"/>
-          <w:right w:val="nil"/>
-          <w:between w:val="nil"/>
-        </w:pBdr>
-        <w:spacing w:after="0" w:line="276" w:lineRule="auto"/>
-        <w:contextualSpacing/>
-        <w:jc w:val="both"/>
-        <w:rPr>
-          <w:rFonts w:ascii="Times New Roman" w:eastAsia="Times New Roman" w:hAnsi="Times New Roman" w:cs="Times New Roman"/>
-          <w:b/>
-          <w:sz w:val="24"/>
-          <w:szCs w:val="24"/>
-        </w:rPr>
-      </w:pPr>
-      <w:r>
-        <w:rPr>
-          <w:rFonts w:ascii="Times New Roman" w:eastAsia="Times New Roman" w:hAnsi="Times New Roman" w:cs="Times New Roman"/>
-          <w:b/>
-          <w:sz w:val="24"/>
-          <w:szCs w:val="24"/>
-        </w:rPr>
-        <w:t>What went well in Scrum, what could be improved, and what changes will be made:</w:t>
-      </w:r>
-    </w:p>
-    <w:p>
-      <w:pPr>
-        <w:numPr>
-          <w:ilvl w:val="1"/>
-          <w:numId w:val="1"/>
-        </w:numPr>
-        <w:pBdr>
-          <w:top w:val="nil"/>
-          <w:left w:val="nil"/>
-          <w:bottom w:val="nil"/>
-          <w:right w:val="nil"/>
-          <w:between w:val="nil"/>
-        </w:pBdr>
-        <w:spacing w:after="0" w:line="276" w:lineRule="auto"/>
-        <w:contextualSpacing/>
-        <w:jc w:val="both"/>
-        <w:rPr>
-          <w:rFonts w:ascii="Times New Roman" w:eastAsia="Times New Roman" w:hAnsi="Times New Roman" w:cs="Times New Roman"/>
-          <w:sz w:val="24"/>
-          <w:szCs w:val="24"/>
-        </w:rPr>
-      </w:pPr>
-      <w:r>
-        <w:rPr>
-          <w:rFonts w:ascii="Times New Roman" w:eastAsia="Times New Roman" w:hAnsi="Times New Roman" w:cs="Times New Roman"/>
-          <w:sz w:val="24"/>
-          <w:szCs w:val="24"/>
-        </w:rPr>
-        <w:t>Interaction between team members while deciding a topic for the application, user stories, and how it would be implemented were great.</w:t>
-      </w:r>
-    </w:p>
-    <w:p>
-      <w:pPr>
-        <w:numPr>
-          <w:ilvl w:val="1"/>
-          <w:numId w:val="1"/>
-        </w:numPr>
-        <w:pBdr>
-          <w:top w:val="nil"/>
-          <w:left w:val="nil"/>
-          <w:bottom w:val="nil"/>
-          <w:right w:val="nil"/>
-          <w:between w:val="nil"/>
-        </w:pBdr>
-        <w:spacing w:after="0" w:line="276" w:lineRule="auto"/>
-        <w:contextualSpacing/>
-        <w:jc w:val="both"/>
-        <w:rPr>
-          <w:rFonts w:ascii="Times New Roman" w:eastAsia="Times New Roman" w:hAnsi="Times New Roman" w:cs="Times New Roman"/>
-          <w:sz w:val="24"/>
-          <w:szCs w:val="24"/>
-        </w:rPr>
-      </w:pPr>
-      <w:r>
-        <w:rPr>
-          <w:rFonts w:ascii="Times New Roman" w:eastAsia="Times New Roman" w:hAnsi="Times New Roman" w:cs="Times New Roman"/>
-          <w:sz w:val="24"/>
-          <w:szCs w:val="24"/>
-        </w:rPr>
         <w:t>Still h</w:t>
       </w:r>
       <w:r>
@@ -708,37 +664,6 @@
           <w:szCs w:val="24"/>
         </w:rPr>
         <w:t>aving more meetings with all team members and communicating more effectively can be improved.</w:t>
-      </w:r>
-    </w:p>
-    <w:p>
-      <w:pPr>
-        <w:numPr>
-          <w:ilvl w:val="1"/>
-          <w:numId w:val="1"/>
-        </w:numPr>
-        <w:pBdr>
-          <w:top w:val="nil"/>
-          <w:left w:val="nil"/>
-          <w:bottom w:val="nil"/>
-          <w:right w:val="nil"/>
-          <w:between w:val="nil"/>
-        </w:pBdr>
-        <w:spacing w:after="0" w:line="276" w:lineRule="auto"/>
-        <w:contextualSpacing/>
-        <w:jc w:val="both"/>
-        <w:rPr>
-          <w:rFonts w:ascii="Times New Roman" w:eastAsia="Times New Roman" w:hAnsi="Times New Roman" w:cs="Times New Roman"/>
-          <w:sz w:val="24"/>
-          <w:szCs w:val="24"/>
-        </w:rPr>
-      </w:pPr>
-      <w:r>
-        <w:rPr>
-          <w:rFonts w:ascii="Times New Roman" w:eastAsia="Times New Roman" w:hAnsi="Times New Roman" w:cs="Times New Roman"/>
-          <w:sz w:val="24"/>
-          <w:szCs w:val="24"/>
-        </w:rPr>
-        <w:t>Adhere to the schedule for availability for each team member more effectively so we can have even better communication and meet ups.</w:t>
       </w:r>
     </w:p>
     <w:p>
@@ -1072,15 +997,6 @@
   </w:num>
   <w:num w:numId="2">
     <w:abstractNumId w:val="0"/>
-    <w:lvlOverride w:ilvl="0"/>
-    <w:lvlOverride w:ilvl="1"/>
-    <w:lvlOverride w:ilvl="2"/>
-    <w:lvlOverride w:ilvl="3"/>
-    <w:lvlOverride w:ilvl="4"/>
-    <w:lvlOverride w:ilvl="5"/>
-    <w:lvlOverride w:ilvl="6"/>
-    <w:lvlOverride w:ilvl="7"/>
-    <w:lvlOverride w:ilvl="8"/>
   </w:num>
 </w:numbering>
 </file>
@@ -1090,7 +1006,7 @@
   <w:docDefaults>
     <w:rPrDefault>
       <w:rPr>
-        <w:rFonts w:asciiTheme="minorHAnsi" w:eastAsiaTheme="minorHAnsi" w:hAnsiTheme="minorHAnsi" w:cstheme="minorBidi"/>
+        <w:rFonts w:asciiTheme="minorHAnsi" w:eastAsia="SimSun" w:hAnsiTheme="minorHAnsi" w:cstheme="minorBidi"/>
         <w:sz w:val="22"/>
         <w:szCs w:val="22"/>
         <w:lang w:val="en-US" w:eastAsia="en-US" w:bidi="ar-SA"/>

--- a/documents/Deliverable_3/FlyingMongeese_Deliverable_3_SprintReview_5.docx
+++ b/documents/Deliverable_3/FlyingMongeese_Deliverable_3_SprintReview_5.docx
@@ -37,8 +37,6 @@
         </w:rPr>
         <w:t>(did not finish)</w:t>
       </w:r>
-      <w:bookmarkStart w:id="0" w:name="_GoBack"/>
-      <w:bookmarkEnd w:id="0"/>
     </w:p>
     <w:p>
       <w:pPr>
@@ -166,16 +164,56 @@
           <w:szCs w:val="24"/>
         </w:rPr>
       </w:pPr>
-      <w:bookmarkStart w:id="1" w:name="_Hlk510190227"/>
-      <w:r>
-        <w:rPr>
-          <w:rFonts w:ascii="Times New Roman" w:eastAsia="Times New Roman" w:hAnsi="Times New Roman" w:cs="Times New Roman"/>
-          <w:sz w:val="24"/>
-          <w:szCs w:val="24"/>
-        </w:rPr>
-        <w:t>Return average gross sale from backend methods</w:t>
-      </w:r>
-      <w:bookmarkEnd w:id="1"/>
+      <w:bookmarkStart w:id="0" w:name="_Hlk510190227"/>
+      <w:r>
+        <w:rPr>
+          <w:rFonts w:ascii="Times New Roman" w:eastAsia="Times New Roman" w:hAnsi="Times New Roman" w:cs="Times New Roman"/>
+          <w:sz w:val="24"/>
+          <w:szCs w:val="24"/>
+        </w:rPr>
+        <w:t>Return average gross sale</w:t>
+      </w:r>
+      <w:r>
+        <w:rPr>
+          <w:rFonts w:ascii="Times New Roman" w:eastAsia="Times New Roman" w:hAnsi="Times New Roman" w:cs="Times New Roman"/>
+          <w:sz w:val="24"/>
+          <w:szCs w:val="24"/>
+        </w:rPr>
+        <w:t>s using data</w:t>
+      </w:r>
+      <w:r>
+        <w:rPr>
+          <w:rFonts w:ascii="Times New Roman" w:eastAsia="Times New Roman" w:hAnsi="Times New Roman" w:cs="Times New Roman"/>
+          <w:sz w:val="24"/>
+          <w:szCs w:val="24"/>
+        </w:rPr>
+        <w:t xml:space="preserve"> from back</w:t>
+      </w:r>
+      <w:r>
+        <w:rPr>
+          <w:rFonts w:ascii="Times New Roman" w:eastAsia="Times New Roman" w:hAnsi="Times New Roman" w:cs="Times New Roman"/>
+          <w:sz w:val="24"/>
+          <w:szCs w:val="24"/>
+        </w:rPr>
+        <w:t>-</w:t>
+      </w:r>
+      <w:r>
+        <w:rPr>
+          <w:rFonts w:ascii="Times New Roman" w:eastAsia="Times New Roman" w:hAnsi="Times New Roman" w:cs="Times New Roman"/>
+          <w:sz w:val="24"/>
+          <w:szCs w:val="24"/>
+        </w:rPr>
+        <w:t>end methods</w:t>
+      </w:r>
+      <w:bookmarkEnd w:id="0"/>
+      <w:r>
+        <w:rPr>
+          <w:rFonts w:ascii="Times New Roman" w:eastAsia="Times New Roman" w:hAnsi="Times New Roman" w:cs="Times New Roman"/>
+          <w:sz w:val="24"/>
+          <w:szCs w:val="24"/>
+        </w:rPr>
+        <w:t>.</w:t>
+      </w:r>
     </w:p>
     <w:p>
       <w:pPr>
@@ -213,7 +251,47 @@
           <w:sz w:val="24"/>
           <w:szCs w:val="24"/>
         </w:rPr>
-        <w:t>about average gross sale for a specific day or a period.</w:t>
+        <w:t>about average</w:t>
+      </w:r>
+      <w:r>
+        <w:rPr>
+          <w:rFonts w:ascii="Times New Roman" w:eastAsia="Times New Roman" w:hAnsi="Times New Roman" w:cs="Times New Roman"/>
+          <w:sz w:val="24"/>
+          <w:szCs w:val="24"/>
+        </w:rPr>
+        <w:t xml:space="preserve"> past</w:t>
+      </w:r>
+      <w:r>
+        <w:rPr>
+          <w:rFonts w:ascii="Times New Roman" w:eastAsia="Times New Roman" w:hAnsi="Times New Roman" w:cs="Times New Roman"/>
+          <w:sz w:val="24"/>
+          <w:szCs w:val="24"/>
+        </w:rPr>
+        <w:t xml:space="preserve"> gross sale</w:t>
+      </w:r>
+      <w:r>
+        <w:rPr>
+          <w:rFonts w:ascii="Times New Roman" w:eastAsia="Times New Roman" w:hAnsi="Times New Roman" w:cs="Times New Roman"/>
+          <w:sz w:val="24"/>
+          <w:szCs w:val="24"/>
+        </w:rPr>
+        <w:t>s</w:t>
+      </w:r>
+      <w:r>
+        <w:rPr>
+          <w:rFonts w:ascii="Times New Roman" w:eastAsia="Times New Roman" w:hAnsi="Times New Roman" w:cs="Times New Roman"/>
+          <w:sz w:val="24"/>
+          <w:szCs w:val="24"/>
+        </w:rPr>
+        <w:t xml:space="preserve"> for a specific day or a period</w:t>
+      </w:r>
+      <w:r>
+        <w:rPr>
+          <w:rFonts w:ascii="Times New Roman" w:eastAsia="Times New Roman" w:hAnsi="Times New Roman" w:cs="Times New Roman"/>
+          <w:sz w:val="24"/>
+          <w:szCs w:val="24"/>
+        </w:rPr>
+        <w:t xml:space="preserve"> to predict future sales data.</w:t>
       </w:r>
     </w:p>
     <w:p>
@@ -277,7 +355,39 @@
           <w:sz w:val="24"/>
           <w:szCs w:val="24"/>
         </w:rPr>
-        <w:t>Successfully connected front end and back end.</w:t>
+        <w:t>Successfully connected front</w:t>
+      </w:r>
+      <w:r>
+        <w:rPr>
+          <w:rFonts w:ascii="Times New Roman" w:eastAsia="Times New Roman" w:hAnsi="Times New Roman" w:cs="Times New Roman"/>
+          <w:sz w:val="24"/>
+          <w:szCs w:val="24"/>
+        </w:rPr>
+        <w:t>-</w:t>
+      </w:r>
+      <w:r>
+        <w:rPr>
+          <w:rFonts w:ascii="Times New Roman" w:eastAsia="Times New Roman" w:hAnsi="Times New Roman" w:cs="Times New Roman"/>
+          <w:sz w:val="24"/>
+          <w:szCs w:val="24"/>
+        </w:rPr>
+        <w:t>end and back</w:t>
+      </w:r>
+      <w:r>
+        <w:rPr>
+          <w:rFonts w:ascii="Times New Roman" w:eastAsia="Times New Roman" w:hAnsi="Times New Roman" w:cs="Times New Roman"/>
+          <w:sz w:val="24"/>
+          <w:szCs w:val="24"/>
+        </w:rPr>
+        <w:t>-</w:t>
+      </w:r>
+      <w:r>
+        <w:rPr>
+          <w:rFonts w:ascii="Times New Roman" w:eastAsia="Times New Roman" w:hAnsi="Times New Roman" w:cs="Times New Roman"/>
+          <w:sz w:val="24"/>
+          <w:szCs w:val="24"/>
+        </w:rPr>
+        <w:t>end.</w:t>
       </w:r>
     </w:p>
     <w:p>
@@ -341,7 +451,23 @@
           <w:sz w:val="24"/>
           <w:szCs w:val="24"/>
         </w:rPr>
-        <w:t>Frontend</w:t>
+        <w:t>Front</w:t>
+      </w:r>
+      <w:r>
+        <w:rPr>
+          <w:rFonts w:ascii="Times New Roman" w:eastAsia="Times New Roman" w:hAnsi="Times New Roman" w:cs="Times New Roman"/>
+          <w:sz w:val="24"/>
+          <w:szCs w:val="24"/>
+        </w:rPr>
+        <w:t>-</w:t>
+      </w:r>
+      <w:r>
+        <w:rPr>
+          <w:rFonts w:ascii="Times New Roman" w:eastAsia="Times New Roman" w:hAnsi="Times New Roman" w:cs="Times New Roman"/>
+          <w:sz w:val="24"/>
+          <w:szCs w:val="24"/>
+        </w:rPr>
+        <w:t>end</w:t>
       </w:r>
       <w:r>
         <w:rPr>
@@ -357,7 +483,23 @@
           <w:sz w:val="24"/>
           <w:szCs w:val="24"/>
         </w:rPr>
-        <w:t xml:space="preserve"> connected backend </w:t>
+        <w:t xml:space="preserve"> connected back</w:t>
+      </w:r>
+      <w:r>
+        <w:rPr>
+          <w:rFonts w:ascii="Times New Roman" w:eastAsia="Times New Roman" w:hAnsi="Times New Roman" w:cs="Times New Roman"/>
+          <w:sz w:val="24"/>
+          <w:szCs w:val="24"/>
+        </w:rPr>
+        <w:t>-</w:t>
+      </w:r>
+      <w:r>
+        <w:rPr>
+          <w:rFonts w:ascii="Times New Roman" w:eastAsia="Times New Roman" w:hAnsi="Times New Roman" w:cs="Times New Roman"/>
+          <w:sz w:val="24"/>
+          <w:szCs w:val="24"/>
+        </w:rPr>
+        <w:t xml:space="preserve">end </w:t>
       </w:r>
       <w:r>
         <w:rPr>
@@ -412,7 +554,39 @@
           <w:sz w:val="24"/>
           <w:szCs w:val="24"/>
         </w:rPr>
-        <w:t xml:space="preserve">How to handle the format of parameter </w:t>
+        <w:t xml:space="preserve">How to handle the format of </w:t>
+      </w:r>
+      <w:r>
+        <w:rPr>
+          <w:rFonts w:ascii="Times New Roman" w:eastAsia="Times New Roman" w:hAnsi="Times New Roman" w:cs="Times New Roman"/>
+          <w:sz w:val="24"/>
+          <w:szCs w:val="24"/>
+        </w:rPr>
+        <w:t xml:space="preserve">input </w:t>
+      </w:r>
+      <w:r>
+        <w:rPr>
+          <w:rFonts w:ascii="Times New Roman" w:eastAsia="Times New Roman" w:hAnsi="Times New Roman" w:cs="Times New Roman"/>
+          <w:sz w:val="24"/>
+          <w:szCs w:val="24"/>
+        </w:rPr>
+        <w:t>parameter</w:t>
+      </w:r>
+      <w:r>
+        <w:rPr>
+          <w:rFonts w:ascii="Times New Roman" w:eastAsia="Times New Roman" w:hAnsi="Times New Roman" w:cs="Times New Roman"/>
+          <w:sz w:val="24"/>
+          <w:szCs w:val="24"/>
+        </w:rPr>
+        <w:t>s for certain functions.</w:t>
+      </w:r>
+      <w:r>
+        <w:rPr>
+          <w:rFonts w:ascii="Times New Roman" w:eastAsia="Times New Roman" w:hAnsi="Times New Roman" w:cs="Times New Roman"/>
+          <w:sz w:val="24"/>
+          <w:szCs w:val="24"/>
+        </w:rPr>
+        <w:t xml:space="preserve"> </w:t>
       </w:r>
     </w:p>
     <w:p>
@@ -443,7 +617,15 @@
           <w:sz w:val="24"/>
           <w:szCs w:val="24"/>
         </w:rPr>
-        <w:t>Making so many format functions to connect them.</w:t>
+        <w:t>Accounting for edge cases by m</w:t>
+      </w:r>
+      <w:r>
+        <w:rPr>
+          <w:rFonts w:ascii="Times New Roman" w:eastAsia="Times New Roman" w:hAnsi="Times New Roman" w:cs="Times New Roman"/>
+          <w:sz w:val="24"/>
+          <w:szCs w:val="24"/>
+        </w:rPr>
+        <w:t>aking many format functions to connect them.</w:t>
       </w:r>
     </w:p>
     <w:p>
@@ -507,28 +689,48 @@
           <w:sz w:val="24"/>
           <w:szCs w:val="24"/>
         </w:rPr>
-        <w:t>Select the date to show the predication about the average gross sale.</w:t>
-      </w:r>
-    </w:p>
-    <w:p>
-      <w:pPr>
-        <w:pBdr>
-          <w:top w:val="nil"/>
-          <w:left w:val="nil"/>
-          <w:bottom w:val="nil"/>
-          <w:right w:val="nil"/>
-          <w:between w:val="nil"/>
-        </w:pBdr>
-        <w:spacing w:after="0" w:line="276" w:lineRule="auto"/>
-        <w:ind w:left="1440"/>
-        <w:contextualSpacing/>
-        <w:jc w:val="both"/>
-        <w:rPr>
-          <w:rFonts w:ascii="Times New Roman" w:eastAsia="Times New Roman" w:hAnsi="Times New Roman" w:cs="Times New Roman"/>
-          <w:sz w:val="24"/>
-          <w:szCs w:val="24"/>
-        </w:rPr>
-      </w:pPr>
+        <w:t xml:space="preserve">Select </w:t>
+      </w:r>
+      <w:r>
+        <w:rPr>
+          <w:rFonts w:ascii="Times New Roman" w:eastAsia="Times New Roman" w:hAnsi="Times New Roman" w:cs="Times New Roman"/>
+          <w:sz w:val="24"/>
+          <w:szCs w:val="24"/>
+        </w:rPr>
+        <w:t>a</w:t>
+      </w:r>
+      <w:r>
+        <w:rPr>
+          <w:rFonts w:ascii="Times New Roman" w:eastAsia="Times New Roman" w:hAnsi="Times New Roman" w:cs="Times New Roman"/>
+          <w:sz w:val="24"/>
+          <w:szCs w:val="24"/>
+        </w:rPr>
+        <w:t xml:space="preserve"> date to show the prediction</w:t>
+      </w:r>
+      <w:r>
+        <w:rPr>
+          <w:rFonts w:ascii="Times New Roman" w:eastAsia="Times New Roman" w:hAnsi="Times New Roman" w:cs="Times New Roman"/>
+          <w:sz w:val="24"/>
+          <w:szCs w:val="24"/>
+        </w:rPr>
+        <w:t xml:space="preserve"> using past</w:t>
+      </w:r>
+      <w:r>
+        <w:rPr>
+          <w:rFonts w:ascii="Times New Roman" w:eastAsia="Times New Roman" w:hAnsi="Times New Roman" w:cs="Times New Roman"/>
+          <w:sz w:val="24"/>
+          <w:szCs w:val="24"/>
+        </w:rPr>
+        <w:t xml:space="preserve"> average gross sale</w:t>
+      </w:r>
+      <w:r>
+        <w:rPr>
+          <w:rFonts w:ascii="Times New Roman" w:eastAsia="Times New Roman" w:hAnsi="Times New Roman" w:cs="Times New Roman"/>
+          <w:sz w:val="24"/>
+          <w:szCs w:val="24"/>
+        </w:rPr>
+        <w:t>s for future sales, with table and graph visualization.</w:t>
+      </w:r>
     </w:p>
     <w:p>
       <w:pPr>
@@ -665,6 +867,8 @@
         </w:rPr>
         <w:t>aving more meetings with all team members and communicating more effectively can be improved.</w:t>
       </w:r>
+      <w:bookmarkStart w:id="1" w:name="_GoBack"/>
+      <w:bookmarkEnd w:id="1"/>
     </w:p>
     <w:p>
       <w:pPr>

--- a/documents/Deliverable_3/FlyingMongeese_Deliverable_3_SprintReview_5.docx
+++ b/documents/Deliverable_3/FlyingMongeese_Deliverable_3_SprintReview_5.docx
@@ -26,16 +26,6 @@
           <w:szCs w:val="28"/>
         </w:rPr>
         <w:t xml:space="preserve"> </w:t>
-      </w:r>
-      <w:r>
-        <w:rPr>
-          <w:rFonts w:asciiTheme="minorEastAsia" w:eastAsiaTheme="minorEastAsia" w:hAnsiTheme="minorEastAsia"/>
-          <w:b/>
-          <w:sz w:val="28"/>
-          <w:szCs w:val="28"/>
-          <w:lang w:eastAsia="zh-CN"/>
-        </w:rPr>
-        <w:t>(did not finish)</w:t>
       </w:r>
     </w:p>
     <w:p>
@@ -329,6 +319,67 @@
     </w:p>
     <w:p>
       <w:pPr>
+        <w:pBdr>
+          <w:top w:val="nil"/>
+          <w:left w:val="nil"/>
+          <w:bottom w:val="nil"/>
+          <w:right w:val="nil"/>
+          <w:between w:val="nil"/>
+        </w:pBdr>
+        <w:spacing w:after="0" w:line="276" w:lineRule="auto"/>
+        <w:ind w:left="1440"/>
+        <w:contextualSpacing/>
+        <w:jc w:val="both"/>
+        <w:rPr>
+          <w:rFonts w:ascii="Times New Roman" w:eastAsia="Times New Roman" w:hAnsi="Times New Roman" w:cs="Times New Roman"/>
+          <w:sz w:val="24"/>
+          <w:szCs w:val="24"/>
+        </w:rPr>
+      </w:pPr>
+      <w:r>
+        <w:rPr>
+          <w:rFonts w:ascii="Times New Roman" w:eastAsia="Times New Roman" w:hAnsi="Times New Roman" w:cs="Times New Roman"/>
+          <w:sz w:val="24"/>
+          <w:szCs w:val="24"/>
+        </w:rPr>
+        <w:t>Crate the statistics algorithm using the weighted graph for predicating the specific gross sales.</w:t>
+      </w:r>
+    </w:p>
+    <w:p>
+      <w:pPr>
+        <w:numPr>
+          <w:ilvl w:val="0"/>
+          <w:numId w:val="1"/>
+        </w:numPr>
+        <w:pBdr>
+          <w:top w:val="nil"/>
+          <w:left w:val="nil"/>
+          <w:bottom w:val="nil"/>
+          <w:right w:val="nil"/>
+          <w:between w:val="nil"/>
+        </w:pBdr>
+        <w:spacing w:after="0" w:line="276" w:lineRule="auto"/>
+        <w:contextualSpacing/>
+        <w:jc w:val="both"/>
+        <w:rPr>
+          <w:rFonts w:ascii="Times New Roman" w:eastAsia="Times New Roman" w:hAnsi="Times New Roman" w:cs="Times New Roman"/>
+          <w:b/>
+          <w:sz w:val="24"/>
+          <w:szCs w:val="24"/>
+        </w:rPr>
+      </w:pPr>
+      <w:r>
+        <w:rPr>
+          <w:rFonts w:ascii="Times New Roman" w:eastAsia="Times New Roman" w:hAnsi="Times New Roman" w:cs="Times New Roman"/>
+          <w:b/>
+          <w:sz w:val="24"/>
+          <w:szCs w:val="24"/>
+        </w:rPr>
+        <w:t>What went well in implementation, what problems occurred, how problems were solved:</w:t>
+      </w:r>
+    </w:p>
+    <w:p>
+      <w:pPr>
         <w:numPr>
           <w:ilvl w:val="1"/>
           <w:numId w:val="1"/>
@@ -355,7 +406,7 @@
           <w:sz w:val="24"/>
           <w:szCs w:val="24"/>
         </w:rPr>
-        <w:t>Successfully connected front</w:t>
+        <w:t>Front</w:t>
       </w:r>
       <w:r>
         <w:rPr>
@@ -371,7 +422,23 @@
           <w:sz w:val="24"/>
           <w:szCs w:val="24"/>
         </w:rPr>
-        <w:t>end and back</w:t>
+        <w:t>end</w:t>
+      </w:r>
+      <w:r>
+        <w:rPr>
+          <w:rFonts w:ascii="Times New Roman" w:eastAsia="Times New Roman" w:hAnsi="Times New Roman" w:cs="Times New Roman"/>
+          <w:sz w:val="24"/>
+          <w:szCs w:val="24"/>
+        </w:rPr>
+        <w:t xml:space="preserve"> team’s code</w:t>
+      </w:r>
+      <w:r>
+        <w:rPr>
+          <w:rFonts w:ascii="Times New Roman" w:eastAsia="Times New Roman" w:hAnsi="Times New Roman" w:cs="Times New Roman"/>
+          <w:sz w:val="24"/>
+          <w:szCs w:val="24"/>
+        </w:rPr>
+        <w:t xml:space="preserve"> connected back</w:t>
       </w:r>
       <w:r>
         <w:rPr>
@@ -387,7 +454,125 @@
           <w:sz w:val="24"/>
           <w:szCs w:val="24"/>
         </w:rPr>
-        <w:t>end.</w:t>
+        <w:t xml:space="preserve">end </w:t>
+      </w:r>
+      <w:r>
+        <w:rPr>
+          <w:rFonts w:ascii="Times New Roman" w:eastAsia="Times New Roman" w:hAnsi="Times New Roman" w:cs="Times New Roman"/>
+          <w:sz w:val="24"/>
+          <w:szCs w:val="24"/>
+        </w:rPr>
+        <w:t>team</w:t>
+      </w:r>
+      <w:r>
+        <w:rPr>
+          <w:rFonts w:ascii="Times New Roman" w:eastAsia="Times New Roman" w:hAnsi="Times New Roman" w:cs="Times New Roman"/>
+          <w:sz w:val="24"/>
+          <w:szCs w:val="24"/>
+        </w:rPr>
+        <w:t>’s code together</w:t>
+      </w:r>
+      <w:r>
+        <w:rPr>
+          <w:rFonts w:ascii="Times New Roman" w:eastAsia="Times New Roman" w:hAnsi="Times New Roman" w:cs="Times New Roman"/>
+          <w:sz w:val="24"/>
+          <w:szCs w:val="24"/>
+        </w:rPr>
+        <w:t>.</w:t>
+      </w:r>
+    </w:p>
+    <w:p>
+      <w:pPr>
+        <w:numPr>
+          <w:ilvl w:val="1"/>
+          <w:numId w:val="1"/>
+        </w:numPr>
+        <w:pBdr>
+          <w:top w:val="nil"/>
+          <w:left w:val="nil"/>
+          <w:bottom w:val="nil"/>
+          <w:right w:val="nil"/>
+          <w:between w:val="nil"/>
+        </w:pBdr>
+        <w:spacing w:after="0" w:line="276" w:lineRule="auto"/>
+        <w:contextualSpacing/>
+        <w:jc w:val="both"/>
+        <w:rPr>
+          <w:rFonts w:ascii="Times New Roman" w:eastAsia="Times New Roman" w:hAnsi="Times New Roman" w:cs="Times New Roman"/>
+          <w:sz w:val="24"/>
+          <w:szCs w:val="24"/>
+        </w:rPr>
+      </w:pPr>
+      <w:r>
+        <w:rPr>
+          <w:rFonts w:ascii="Times New Roman" w:eastAsia="Times New Roman" w:hAnsi="Times New Roman" w:cs="Times New Roman"/>
+          <w:sz w:val="24"/>
+          <w:szCs w:val="24"/>
+        </w:rPr>
+        <w:t xml:space="preserve">handle the format of </w:t>
+      </w:r>
+      <w:r>
+        <w:rPr>
+          <w:rFonts w:ascii="Times New Roman" w:eastAsia="Times New Roman" w:hAnsi="Times New Roman" w:cs="Times New Roman"/>
+          <w:sz w:val="24"/>
+          <w:szCs w:val="24"/>
+        </w:rPr>
+        <w:t xml:space="preserve">input </w:t>
+      </w:r>
+      <w:r>
+        <w:rPr>
+          <w:rFonts w:ascii="Times New Roman" w:eastAsia="Times New Roman" w:hAnsi="Times New Roman" w:cs="Times New Roman"/>
+          <w:sz w:val="24"/>
+          <w:szCs w:val="24"/>
+        </w:rPr>
+        <w:t>parameter</w:t>
+      </w:r>
+      <w:r>
+        <w:rPr>
+          <w:rFonts w:ascii="Times New Roman" w:eastAsia="Times New Roman" w:hAnsi="Times New Roman" w:cs="Times New Roman"/>
+          <w:sz w:val="24"/>
+          <w:szCs w:val="24"/>
+        </w:rPr>
+        <w:t>s for certain functions.</w:t>
+      </w:r>
+      <w:r>
+        <w:rPr>
+          <w:rFonts w:ascii="Times New Roman" w:eastAsia="Times New Roman" w:hAnsi="Times New Roman" w:cs="Times New Roman"/>
+          <w:sz w:val="24"/>
+          <w:szCs w:val="24"/>
+        </w:rPr>
+        <w:t xml:space="preserve"> </w:t>
+      </w:r>
+    </w:p>
+    <w:p>
+      <w:pPr>
+        <w:numPr>
+          <w:ilvl w:val="1"/>
+          <w:numId w:val="1"/>
+        </w:numPr>
+        <w:pBdr>
+          <w:top w:val="nil"/>
+          <w:left w:val="nil"/>
+          <w:bottom w:val="nil"/>
+          <w:right w:val="nil"/>
+          <w:between w:val="nil"/>
+        </w:pBdr>
+        <w:spacing w:after="0" w:line="276" w:lineRule="auto"/>
+        <w:contextualSpacing/>
+        <w:jc w:val="both"/>
+        <w:rPr>
+          <w:rFonts w:ascii="Times New Roman" w:eastAsia="Times New Roman" w:hAnsi="Times New Roman" w:cs="Times New Roman"/>
+          <w:sz w:val="24"/>
+          <w:szCs w:val="24"/>
+        </w:rPr>
+      </w:pPr>
+      <w:r>
+        <w:rPr>
+          <w:rFonts w:ascii="Times New Roman" w:eastAsia="Times New Roman" w:hAnsi="Times New Roman" w:cs="Times New Roman"/>
+          <w:sz w:val="24"/>
+          <w:szCs w:val="24"/>
+        </w:rPr>
+        <w:t>Backend group decided to use create functions to call them</w:t>
       </w:r>
     </w:p>
     <w:p>
@@ -420,7 +605,7 @@
           <w:sz w:val="24"/>
           <w:szCs w:val="24"/>
         </w:rPr>
-        <w:t>What went well in implementation, what problems occurred, how problems were solved:</w:t>
+        <w:t>Changes made:</w:t>
       </w:r>
     </w:p>
     <w:p>
@@ -451,79 +636,47 @@
           <w:sz w:val="24"/>
           <w:szCs w:val="24"/>
         </w:rPr>
-        <w:t>Front</w:t>
-      </w:r>
-      <w:r>
-        <w:rPr>
-          <w:rFonts w:ascii="Times New Roman" w:eastAsia="Times New Roman" w:hAnsi="Times New Roman" w:cs="Times New Roman"/>
-          <w:sz w:val="24"/>
-          <w:szCs w:val="24"/>
-        </w:rPr>
-        <w:t>-</w:t>
-      </w:r>
-      <w:r>
-        <w:rPr>
-          <w:rFonts w:ascii="Times New Roman" w:eastAsia="Times New Roman" w:hAnsi="Times New Roman" w:cs="Times New Roman"/>
-          <w:sz w:val="24"/>
-          <w:szCs w:val="24"/>
-        </w:rPr>
-        <w:t>end</w:t>
-      </w:r>
-      <w:r>
-        <w:rPr>
-          <w:rFonts w:ascii="Times New Roman" w:eastAsia="Times New Roman" w:hAnsi="Times New Roman" w:cs="Times New Roman"/>
-          <w:sz w:val="24"/>
-          <w:szCs w:val="24"/>
-        </w:rPr>
-        <w:t xml:space="preserve"> team’s code</w:t>
-      </w:r>
-      <w:r>
-        <w:rPr>
-          <w:rFonts w:ascii="Times New Roman" w:eastAsia="Times New Roman" w:hAnsi="Times New Roman" w:cs="Times New Roman"/>
-          <w:sz w:val="24"/>
-          <w:szCs w:val="24"/>
-        </w:rPr>
-        <w:t xml:space="preserve"> connected back</w:t>
-      </w:r>
-      <w:r>
-        <w:rPr>
-          <w:rFonts w:ascii="Times New Roman" w:eastAsia="Times New Roman" w:hAnsi="Times New Roman" w:cs="Times New Roman"/>
-          <w:sz w:val="24"/>
-          <w:szCs w:val="24"/>
-        </w:rPr>
-        <w:t>-</w:t>
-      </w:r>
-      <w:r>
-        <w:rPr>
-          <w:rFonts w:ascii="Times New Roman" w:eastAsia="Times New Roman" w:hAnsi="Times New Roman" w:cs="Times New Roman"/>
-          <w:sz w:val="24"/>
-          <w:szCs w:val="24"/>
-        </w:rPr>
-        <w:t xml:space="preserve">end </w:t>
-      </w:r>
-      <w:r>
-        <w:rPr>
-          <w:rFonts w:ascii="Times New Roman" w:eastAsia="Times New Roman" w:hAnsi="Times New Roman" w:cs="Times New Roman"/>
-          <w:sz w:val="24"/>
-          <w:szCs w:val="24"/>
-        </w:rPr>
-        <w:t>team</w:t>
-      </w:r>
-      <w:r>
-        <w:rPr>
-          <w:rFonts w:ascii="Times New Roman" w:eastAsia="Times New Roman" w:hAnsi="Times New Roman" w:cs="Times New Roman"/>
-          <w:sz w:val="24"/>
-          <w:szCs w:val="24"/>
-        </w:rPr>
-        <w:t>’s code together</w:t>
-      </w:r>
-      <w:r>
-        <w:rPr>
-          <w:rFonts w:ascii="Times New Roman" w:eastAsia="Times New Roman" w:hAnsi="Times New Roman" w:cs="Times New Roman"/>
-          <w:sz w:val="24"/>
-          <w:szCs w:val="24"/>
-        </w:rPr>
-        <w:t>.</w:t>
+        <w:t xml:space="preserve">Select </w:t>
+      </w:r>
+      <w:r>
+        <w:rPr>
+          <w:rFonts w:ascii="Times New Roman" w:eastAsia="Times New Roman" w:hAnsi="Times New Roman" w:cs="Times New Roman"/>
+          <w:sz w:val="24"/>
+          <w:szCs w:val="24"/>
+        </w:rPr>
+        <w:t>a</w:t>
+      </w:r>
+      <w:r>
+        <w:rPr>
+          <w:rFonts w:ascii="Times New Roman" w:eastAsia="Times New Roman" w:hAnsi="Times New Roman" w:cs="Times New Roman"/>
+          <w:sz w:val="24"/>
+          <w:szCs w:val="24"/>
+        </w:rPr>
+        <w:t xml:space="preserve"> date to show the prediction</w:t>
+      </w:r>
+      <w:r>
+        <w:rPr>
+          <w:rFonts w:ascii="Times New Roman" w:eastAsia="Times New Roman" w:hAnsi="Times New Roman" w:cs="Times New Roman"/>
+          <w:sz w:val="24"/>
+          <w:szCs w:val="24"/>
+        </w:rPr>
+        <w:t xml:space="preserve"> using past</w:t>
+      </w:r>
+      <w:r>
+        <w:rPr>
+          <w:rFonts w:ascii="Times New Roman" w:eastAsia="Times New Roman" w:hAnsi="Times New Roman" w:cs="Times New Roman"/>
+          <w:sz w:val="24"/>
+          <w:szCs w:val="24"/>
+        </w:rPr>
+        <w:t xml:space="preserve"> average gross sale</w:t>
+      </w:r>
+      <w:r>
+        <w:rPr>
+          <w:rFonts w:ascii="Times New Roman" w:eastAsia="Times New Roman" w:hAnsi="Times New Roman" w:cs="Times New Roman"/>
+          <w:sz w:val="24"/>
+          <w:szCs w:val="24"/>
+        </w:rPr>
+        <w:t>s for future sales, with table and graph visualization.</w:t>
       </w:r>
     </w:p>
     <w:p>
@@ -554,39 +707,58 @@
           <w:sz w:val="24"/>
           <w:szCs w:val="24"/>
         </w:rPr>
-        <w:t xml:space="preserve">How to handle the format of </w:t>
-      </w:r>
-      <w:r>
-        <w:rPr>
-          <w:rFonts w:ascii="Times New Roman" w:eastAsia="Times New Roman" w:hAnsi="Times New Roman" w:cs="Times New Roman"/>
-          <w:sz w:val="24"/>
-          <w:szCs w:val="24"/>
-        </w:rPr>
-        <w:t xml:space="preserve">input </w:t>
-      </w:r>
-      <w:r>
-        <w:rPr>
-          <w:rFonts w:ascii="Times New Roman" w:eastAsia="Times New Roman" w:hAnsi="Times New Roman" w:cs="Times New Roman"/>
-          <w:sz w:val="24"/>
-          <w:szCs w:val="24"/>
-        </w:rPr>
-        <w:t>parameter</w:t>
-      </w:r>
-      <w:r>
-        <w:rPr>
-          <w:rFonts w:ascii="Times New Roman" w:eastAsia="Times New Roman" w:hAnsi="Times New Roman" w:cs="Times New Roman"/>
-          <w:sz w:val="24"/>
-          <w:szCs w:val="24"/>
-        </w:rPr>
-        <w:t>s for certain functions.</w:t>
-      </w:r>
-      <w:r>
-        <w:rPr>
-          <w:rFonts w:ascii="Times New Roman" w:eastAsia="Times New Roman" w:hAnsi="Times New Roman" w:cs="Times New Roman"/>
-          <w:sz w:val="24"/>
-          <w:szCs w:val="24"/>
-        </w:rPr>
-        <w:t xml:space="preserve"> </w:t>
+        <w:t xml:space="preserve">The own have authorization to organize employees </w:t>
+      </w:r>
+      <w:r>
+        <w:rPr>
+          <w:rFonts w:ascii="Times New Roman" w:eastAsia="Times New Roman" w:hAnsi="Times New Roman" w:cs="Times New Roman"/>
+          <w:sz w:val="24"/>
+          <w:szCs w:val="24"/>
+        </w:rPr>
+        <w:t>to delete or add and see employees’</w:t>
+      </w:r>
+      <w:bookmarkStart w:id="1" w:name="_GoBack"/>
+      <w:bookmarkEnd w:id="1"/>
+      <w:r>
+        <w:rPr>
+          <w:rFonts w:ascii="Times New Roman" w:eastAsia="Times New Roman" w:hAnsi="Times New Roman" w:cs="Times New Roman"/>
+          <w:sz w:val="24"/>
+          <w:szCs w:val="24"/>
+        </w:rPr>
+        <w:t xml:space="preserve"> information</w:t>
+      </w:r>
+    </w:p>
+    <w:p>
+      <w:pPr>
+        <w:numPr>
+          <w:ilvl w:val="0"/>
+          <w:numId w:val="1"/>
+        </w:numPr>
+        <w:pBdr>
+          <w:top w:val="nil"/>
+          <w:left w:val="nil"/>
+          <w:bottom w:val="nil"/>
+          <w:right w:val="nil"/>
+          <w:between w:val="nil"/>
+        </w:pBdr>
+        <w:spacing w:after="0" w:line="276" w:lineRule="auto"/>
+        <w:contextualSpacing/>
+        <w:jc w:val="both"/>
+        <w:rPr>
+          <w:rFonts w:ascii="Times New Roman" w:eastAsia="Times New Roman" w:hAnsi="Times New Roman" w:cs="Times New Roman"/>
+          <w:b/>
+          <w:sz w:val="24"/>
+          <w:szCs w:val="24"/>
+        </w:rPr>
+      </w:pPr>
+      <w:r>
+        <w:rPr>
+          <w:rFonts w:ascii="Times New Roman" w:eastAsia="Times New Roman" w:hAnsi="Times New Roman" w:cs="Times New Roman"/>
+          <w:b/>
+          <w:sz w:val="24"/>
+          <w:szCs w:val="24"/>
+        </w:rPr>
+        <w:t>Things to be done next sprint:</w:t>
       </w:r>
     </w:p>
     <w:p>
@@ -617,15 +789,38 @@
           <w:sz w:val="24"/>
           <w:szCs w:val="24"/>
         </w:rPr>
-        <w:t>Accounting for edge cases by m</w:t>
-      </w:r>
-      <w:r>
-        <w:rPr>
-          <w:rFonts w:ascii="Times New Roman" w:eastAsia="Times New Roman" w:hAnsi="Times New Roman" w:cs="Times New Roman"/>
-          <w:sz w:val="24"/>
-          <w:szCs w:val="24"/>
-        </w:rPr>
-        <w:t>aking many format functions to connect them.</w:t>
+        <w:t>Updates to documentations as we go.</w:t>
+      </w:r>
+    </w:p>
+    <w:p>
+      <w:pPr>
+        <w:numPr>
+          <w:ilvl w:val="1"/>
+          <w:numId w:val="1"/>
+        </w:numPr>
+        <w:pBdr>
+          <w:top w:val="nil"/>
+          <w:left w:val="nil"/>
+          <w:bottom w:val="nil"/>
+          <w:right w:val="nil"/>
+          <w:between w:val="nil"/>
+        </w:pBdr>
+        <w:spacing w:after="0" w:line="276" w:lineRule="auto"/>
+        <w:contextualSpacing/>
+        <w:jc w:val="both"/>
+        <w:rPr>
+          <w:rFonts w:ascii="Times New Roman" w:eastAsia="Times New Roman" w:hAnsi="Times New Roman" w:cs="Times New Roman"/>
+          <w:sz w:val="24"/>
+          <w:szCs w:val="24"/>
+        </w:rPr>
+      </w:pPr>
+      <w:r>
+        <w:rPr>
+          <w:rFonts w:ascii="Times New Roman" w:eastAsia="Times New Roman" w:hAnsi="Times New Roman" w:cs="Times New Roman"/>
+          <w:sz w:val="24"/>
+          <w:szCs w:val="24"/>
+        </w:rPr>
+        <w:t>The upload data screen needs</w:t>
       </w:r>
     </w:p>
     <w:p>
@@ -658,7 +853,7 @@
           <w:sz w:val="24"/>
           <w:szCs w:val="24"/>
         </w:rPr>
-        <w:t>Changes made:</w:t>
+        <w:t>What went well in Scrum, what could be improved, and what changes will be made:</w:t>
       </w:r>
     </w:p>
     <w:p>
@@ -689,80 +884,7 @@
           <w:sz w:val="24"/>
           <w:szCs w:val="24"/>
         </w:rPr>
-        <w:t xml:space="preserve">Select </w:t>
-      </w:r>
-      <w:r>
-        <w:rPr>
-          <w:rFonts w:ascii="Times New Roman" w:eastAsia="Times New Roman" w:hAnsi="Times New Roman" w:cs="Times New Roman"/>
-          <w:sz w:val="24"/>
-          <w:szCs w:val="24"/>
-        </w:rPr>
-        <w:t>a</w:t>
-      </w:r>
-      <w:r>
-        <w:rPr>
-          <w:rFonts w:ascii="Times New Roman" w:eastAsia="Times New Roman" w:hAnsi="Times New Roman" w:cs="Times New Roman"/>
-          <w:sz w:val="24"/>
-          <w:szCs w:val="24"/>
-        </w:rPr>
-        <w:t xml:space="preserve"> date to show the prediction</w:t>
-      </w:r>
-      <w:r>
-        <w:rPr>
-          <w:rFonts w:ascii="Times New Roman" w:eastAsia="Times New Roman" w:hAnsi="Times New Roman" w:cs="Times New Roman"/>
-          <w:sz w:val="24"/>
-          <w:szCs w:val="24"/>
-        </w:rPr>
-        <w:t xml:space="preserve"> using past</w:t>
-      </w:r>
-      <w:r>
-        <w:rPr>
-          <w:rFonts w:ascii="Times New Roman" w:eastAsia="Times New Roman" w:hAnsi="Times New Roman" w:cs="Times New Roman"/>
-          <w:sz w:val="24"/>
-          <w:szCs w:val="24"/>
-        </w:rPr>
-        <w:t xml:space="preserve"> average gross sale</w:t>
-      </w:r>
-      <w:r>
-        <w:rPr>
-          <w:rFonts w:ascii="Times New Roman" w:eastAsia="Times New Roman" w:hAnsi="Times New Roman" w:cs="Times New Roman"/>
-          <w:sz w:val="24"/>
-          <w:szCs w:val="24"/>
-        </w:rPr>
-        <w:t>s for future sales, with table and graph visualization.</w:t>
-      </w:r>
-    </w:p>
-    <w:p>
-      <w:pPr>
-        <w:numPr>
-          <w:ilvl w:val="0"/>
-          <w:numId w:val="1"/>
-        </w:numPr>
-        <w:pBdr>
-          <w:top w:val="nil"/>
-          <w:left w:val="nil"/>
-          <w:bottom w:val="nil"/>
-          <w:right w:val="nil"/>
-          <w:between w:val="nil"/>
-        </w:pBdr>
-        <w:spacing w:after="0" w:line="276" w:lineRule="auto"/>
-        <w:contextualSpacing/>
-        <w:jc w:val="both"/>
-        <w:rPr>
-          <w:rFonts w:ascii="Times New Roman" w:eastAsia="Times New Roman" w:hAnsi="Times New Roman" w:cs="Times New Roman"/>
-          <w:b/>
-          <w:sz w:val="24"/>
-          <w:szCs w:val="24"/>
-        </w:rPr>
-      </w:pPr>
-      <w:r>
-        <w:rPr>
-          <w:rFonts w:ascii="Times New Roman" w:eastAsia="Times New Roman" w:hAnsi="Times New Roman" w:cs="Times New Roman"/>
-          <w:b/>
-          <w:sz w:val="24"/>
-          <w:szCs w:val="24"/>
-        </w:rPr>
-        <w:t>Things to be done next sprint:</w:t>
+        <w:t>Dividing the programming work and documentation to all team members, the process goes well.</w:t>
       </w:r>
     </w:p>
     <w:p>
@@ -793,40 +915,7 @@
           <w:sz w:val="24"/>
           <w:szCs w:val="24"/>
         </w:rPr>
-        <w:t>Updates to documentations as we go.</w:t>
-      </w:r>
-    </w:p>
-    <w:p>
-      <w:pPr>
-        <w:numPr>
-          <w:ilvl w:val="0"/>
-          <w:numId w:val="1"/>
-        </w:numPr>
-        <w:pBdr>
-          <w:top w:val="nil"/>
-          <w:left w:val="nil"/>
-          <w:bottom w:val="nil"/>
-          <w:right w:val="nil"/>
-          <w:between w:val="nil"/>
-        </w:pBdr>
-        <w:spacing w:after="0" w:line="276" w:lineRule="auto"/>
-        <w:contextualSpacing/>
-        <w:jc w:val="both"/>
-        <w:rPr>
-          <w:rFonts w:ascii="Times New Roman" w:eastAsia="Times New Roman" w:hAnsi="Times New Roman" w:cs="Times New Roman"/>
-          <w:b/>
-          <w:sz w:val="24"/>
-          <w:szCs w:val="24"/>
-        </w:rPr>
-      </w:pPr>
-      <w:r>
-        <w:rPr>
-          <w:rFonts w:ascii="Times New Roman" w:eastAsia="Times New Roman" w:hAnsi="Times New Roman" w:cs="Times New Roman"/>
-          <w:b/>
-          <w:sz w:val="24"/>
-          <w:szCs w:val="24"/>
-        </w:rPr>
-        <w:t>What went well in Scrum, what could be improved, and what changes will be made:</w:t>
+        <w:t>Still having more meetings with all team members and communicating more effectively can be improved.</w:t>
       </w:r>
     </w:p>
     <w:p>
@@ -857,28 +946,8 @@
           <w:sz w:val="24"/>
           <w:szCs w:val="24"/>
         </w:rPr>
-        <w:t>Still h</w:t>
-      </w:r>
-      <w:r>
-        <w:rPr>
-          <w:rFonts w:ascii="Times New Roman" w:eastAsia="Times New Roman" w:hAnsi="Times New Roman" w:cs="Times New Roman"/>
-          <w:sz w:val="24"/>
-          <w:szCs w:val="24"/>
-        </w:rPr>
-        <w:t>aving more meetings with all team members and communicating more effectively can be improved.</w:t>
-      </w:r>
-      <w:bookmarkStart w:id="1" w:name="_GoBack"/>
-      <w:bookmarkEnd w:id="1"/>
-    </w:p>
-    <w:p>
-      <w:pPr>
-        <w:jc w:val="center"/>
-        <w:rPr>
-          <w:b/>
-          <w:sz w:val="28"/>
-          <w:szCs w:val="28"/>
-        </w:rPr>
-      </w:pPr>
+        <w:t>The application is almost done, so there will be not big changes in the application</w:t>
+      </w:r>
     </w:p>
     <w:p/>
     <w:sectPr>
@@ -1675,6 +1744,17 @@
     <w:uiPriority w:val="99"/>
     <w:rsid w:val="00B01125"/>
   </w:style>
+  <w:style w:type="paragraph" w:styleId="ListParagraph">
+    <w:name w:val="List Paragraph"/>
+    <w:basedOn w:val="Normal"/>
+    <w:uiPriority w:val="34"/>
+    <w:qFormat/>
+    <w:rsid w:val="00B36B8E"/>
+    <w:pPr>
+      <w:ind w:left="720"/>
+      <w:contextualSpacing/>
+    </w:pPr>
+  </w:style>
 </w:styles>
 </file>
 

--- a/documents/Deliverable_3/FlyingMongeese_Deliverable_3_SprintReview_5.docx
+++ b/documents/Deliverable_3/FlyingMongeese_Deliverable_3_SprintReview_5.docx
@@ -1,6 +1,6 @@
 
 <file path=word/document.xml><?xml version="1.0" encoding="utf-8"?>
-<w:document xmlns:wpc="http://schemas.microsoft.com/office/word/2010/wordprocessingCanvas" xmlns:cx="http://schemas.microsoft.com/office/drawing/2014/chartex" xmlns:cx1="http://schemas.microsoft.com/office/drawing/2015/9/8/chartex" xmlns:cx2="http://schemas.microsoft.com/office/drawing/2015/10/21/chartex" xmlns:cx3="http://schemas.microsoft.com/office/drawing/2016/5/9/chartex" xmlns:cx4="http://schemas.microsoft.com/office/drawing/2016/5/10/chartex" xmlns:cx5="http://schemas.microsoft.com/office/drawing/2016/5/11/chartex" xmlns:cx6="http://schemas.microsoft.com/office/drawing/2016/5/12/chartex" xmlns:cx7="http://schemas.microsoft.com/office/drawing/2016/5/13/chartex" xmlns:cx8="http://schemas.microsoft.com/office/drawing/2016/5/14/chartex" xmlns:mc="http://schemas.openxmlformats.org/markup-compatibility/2006" xmlns:aink="http://schemas.microsoft.com/office/drawing/2016/ink" xmlns:am3d="http://schemas.microsoft.com/office/drawing/2017/model3d" xmlns:o="urn:schemas-microsoft-com:office:office" xmlns:r="http://schemas.openxmlformats.org/officeDocument/2006/relationships" xmlns:m="http://schemas.openxmlformats.org/officeDocument/2006/math" xmlns:v="urn:schemas-microsoft-com:vml" xmlns:wp14="http://schemas.microsoft.com/office/word/2010/wordprocessingDrawing" xmlns:wp="http://schemas.openxmlformats.org/drawingml/2006/wordprocessingDrawing" xmlns:w10="urn:schemas-microsoft-com:office:word" xmlns:w="http://schemas.openxmlformats.org/wordprocessingml/2006/main" xmlns:w14="http://schemas.microsoft.com/office/word/2010/wordml" xmlns:w15="http://schemas.microsoft.com/office/word/2012/wordml" xmlns:w16cid="http://schemas.microsoft.com/office/word/2016/wordml/cid" xmlns:w16se="http://schemas.microsoft.com/office/word/2015/wordml/symex" xmlns:wpg="http://schemas.microsoft.com/office/word/2010/wordprocessingGroup" xmlns:wpi="http://schemas.microsoft.com/office/word/2010/wordprocessingInk" xmlns:wne="http://schemas.microsoft.com/office/word/2006/wordml" xmlns:wps="http://schemas.microsoft.com/office/word/2010/wordprocessingShape" mc:Ignorable="w14 w15 w16se w16cid wp14">
+<w:document xmlns:wpc="http://schemas.microsoft.com/office/word/2010/wordprocessingCanvas" xmlns:cx="http://schemas.microsoft.com/office/drawing/2014/chartex" xmlns:cx1="http://schemas.microsoft.com/office/drawing/2015/9/8/chartex" xmlns:mc="http://schemas.openxmlformats.org/markup-compatibility/2006" xmlns:o="urn:schemas-microsoft-com:office:office" xmlns:r="http://schemas.openxmlformats.org/officeDocument/2006/relationships" xmlns:m="http://schemas.openxmlformats.org/officeDocument/2006/math" xmlns:v="urn:schemas-microsoft-com:vml" xmlns:wp14="http://schemas.microsoft.com/office/word/2010/wordprocessingDrawing" xmlns:wp="http://schemas.openxmlformats.org/drawingml/2006/wordprocessingDrawing" xmlns:w10="urn:schemas-microsoft-com:office:word" xmlns:w="http://schemas.openxmlformats.org/wordprocessingml/2006/main" xmlns:w14="http://schemas.microsoft.com/office/word/2010/wordml" xmlns:w15="http://schemas.microsoft.com/office/word/2012/wordml" xmlns:w16se="http://schemas.microsoft.com/office/word/2015/wordml/symex" xmlns:wpg="http://schemas.microsoft.com/office/word/2010/wordprocessingGroup" xmlns:wpi="http://schemas.microsoft.com/office/word/2010/wordprocessingInk" xmlns:wne="http://schemas.microsoft.com/office/word/2006/wordml" xmlns:wps="http://schemas.microsoft.com/office/word/2010/wordprocessingShape" mc:Ignorable="w14 w15 w16se wp14">
   <w:body>
     <w:p>
       <w:pPr>
@@ -129,7 +129,23 @@
           <w:sz w:val="24"/>
           <w:szCs w:val="24"/>
         </w:rPr>
-        <w:t>Mathematic analysis was done.</w:t>
+        <w:t>Mathematic</w:t>
+      </w:r>
+      <w:r>
+        <w:rPr>
+          <w:rFonts w:ascii="Times New Roman" w:eastAsia="Times New Roman" w:hAnsi="Times New Roman" w:cs="Times New Roman"/>
+          <w:sz w:val="24"/>
+          <w:szCs w:val="24"/>
+        </w:rPr>
+        <w:t>al analysis for prediction algorithm</w:t>
+      </w:r>
+      <w:r>
+        <w:rPr>
+          <w:rFonts w:ascii="Times New Roman" w:eastAsia="Times New Roman" w:hAnsi="Times New Roman" w:cs="Times New Roman"/>
+          <w:sz w:val="24"/>
+          <w:szCs w:val="24"/>
+        </w:rPr>
+        <w:t>.</w:t>
       </w:r>
     </w:p>
     <w:p>
@@ -319,6 +335,11 @@
     </w:p>
     <w:p>
       <w:pPr>
+        <w:pStyle w:val="ListParagraph"/>
+        <w:numPr>
+          <w:ilvl w:val="1"/>
+          <w:numId w:val="1"/>
+        </w:numPr>
         <w:pBdr>
           <w:top w:val="nil"/>
           <w:left w:val="nil"/>
@@ -327,8 +348,6 @@
           <w:between w:val="nil"/>
         </w:pBdr>
         <w:spacing w:after="0" w:line="276" w:lineRule="auto"/>
-        <w:ind w:left="1440"/>
-        <w:contextualSpacing/>
         <w:jc w:val="both"/>
         <w:rPr>
           <w:rFonts w:ascii="Times New Roman" w:eastAsia="Times New Roman" w:hAnsi="Times New Roman" w:cs="Times New Roman"/>
@@ -342,7 +361,23 @@
           <w:sz w:val="24"/>
           <w:szCs w:val="24"/>
         </w:rPr>
-        <w:t>Crate the statistics algorithm using the weighted graph for predicating the specific gross sales.</w:t>
+        <w:t>Created</w:t>
+      </w:r>
+      <w:r>
+        <w:rPr>
+          <w:rFonts w:ascii="Times New Roman" w:eastAsia="Times New Roman" w:hAnsi="Times New Roman" w:cs="Times New Roman"/>
+          <w:sz w:val="24"/>
+          <w:szCs w:val="24"/>
+        </w:rPr>
+        <w:t xml:space="preserve"> the statistics algorithm usin</w:t>
+      </w:r>
+      <w:r>
+        <w:rPr>
+          <w:rFonts w:ascii="Times New Roman" w:eastAsia="Times New Roman" w:hAnsi="Times New Roman" w:cs="Times New Roman"/>
+          <w:sz w:val="24"/>
+          <w:szCs w:val="24"/>
+        </w:rPr>
+        <w:t>g the weighted graph for predicting specific gross sales over a time interval.</w:t>
       </w:r>
     </w:p>
     <w:p>
@@ -509,7 +544,15 @@
           <w:sz w:val="24"/>
           <w:szCs w:val="24"/>
         </w:rPr>
-        <w:t xml:space="preserve">handle the format of </w:t>
+        <w:t>Issues handling</w:t>
+      </w:r>
+      <w:r>
+        <w:rPr>
+          <w:rFonts w:ascii="Times New Roman" w:eastAsia="Times New Roman" w:hAnsi="Times New Roman" w:cs="Times New Roman"/>
+          <w:sz w:val="24"/>
+          <w:szCs w:val="24"/>
+        </w:rPr>
+        <w:t xml:space="preserve"> the format of </w:t>
       </w:r>
       <w:r>
         <w:rPr>
@@ -572,7 +615,15 @@
           <w:sz w:val="24"/>
           <w:szCs w:val="24"/>
         </w:rPr>
-        <w:t>Backend group decided to use create functions to call them</w:t>
+        <w:t>Back</w:t>
+      </w:r>
+      <w:r>
+        <w:rPr>
+          <w:rFonts w:ascii="Times New Roman" w:eastAsia="Times New Roman" w:hAnsi="Times New Roman" w:cs="Times New Roman"/>
+          <w:sz w:val="24"/>
+          <w:szCs w:val="24"/>
+        </w:rPr>
+        <w:t>-end team decided to create functions to account for these specific inputs.</w:t>
       </w:r>
     </w:p>
     <w:p>
@@ -707,25 +758,31 @@
           <w:sz w:val="24"/>
           <w:szCs w:val="24"/>
         </w:rPr>
-        <w:t xml:space="preserve">The own have authorization to organize employees </w:t>
-      </w:r>
-      <w:r>
-        <w:rPr>
-          <w:rFonts w:ascii="Times New Roman" w:eastAsia="Times New Roman" w:hAnsi="Times New Roman" w:cs="Times New Roman"/>
-          <w:sz w:val="24"/>
-          <w:szCs w:val="24"/>
-        </w:rPr>
-        <w:t>to delete or add and see employees’</w:t>
-      </w:r>
-      <w:bookmarkStart w:id="1" w:name="_GoBack"/>
-      <w:bookmarkEnd w:id="1"/>
-      <w:r>
-        <w:rPr>
-          <w:rFonts w:ascii="Times New Roman" w:eastAsia="Times New Roman" w:hAnsi="Times New Roman" w:cs="Times New Roman"/>
-          <w:sz w:val="24"/>
-          <w:szCs w:val="24"/>
-        </w:rPr>
-        <w:t xml:space="preserve"> information</w:t>
+        <w:t>The own</w:t>
+      </w:r>
+      <w:r>
+        <w:rPr>
+          <w:rFonts w:ascii="Times New Roman" w:eastAsia="Times New Roman" w:hAnsi="Times New Roman" w:cs="Times New Roman"/>
+          <w:sz w:val="24"/>
+          <w:szCs w:val="24"/>
+        </w:rPr>
+        <w:t>er has authorization to manage employee accounts</w:t>
+      </w:r>
+      <w:r>
+        <w:rPr>
+          <w:rFonts w:ascii="Times New Roman" w:eastAsia="Times New Roman" w:hAnsi="Times New Roman" w:cs="Times New Roman"/>
+          <w:sz w:val="24"/>
+          <w:szCs w:val="24"/>
+        </w:rPr>
+        <w:t xml:space="preserve"> </w:t>
+      </w:r>
+      <w:r>
+        <w:rPr>
+          <w:rFonts w:ascii="Times New Roman" w:eastAsia="Times New Roman" w:hAnsi="Times New Roman" w:cs="Times New Roman"/>
+          <w:sz w:val="24"/>
+          <w:szCs w:val="24"/>
+        </w:rPr>
+        <w:t>to delete or add and see employees’ information</w:t>
       </w:r>
     </w:p>
     <w:p>
@@ -822,6 +879,16 @@
         </w:rPr>
         <w:t>The upload data screen needs</w:t>
       </w:r>
+      <w:r>
+        <w:rPr>
+          <w:rFonts w:ascii="Times New Roman" w:eastAsia="Times New Roman" w:hAnsi="Times New Roman" w:cs="Times New Roman"/>
+          <w:sz w:val="24"/>
+          <w:szCs w:val="24"/>
+        </w:rPr>
+        <w:t xml:space="preserve"> to be created.</w:t>
+      </w:r>
+      <w:bookmarkStart w:id="1" w:name="_GoBack"/>
+      <w:bookmarkEnd w:id="1"/>
     </w:p>
     <w:p>
       <w:pPr>
@@ -884,7 +951,15 @@
           <w:sz w:val="24"/>
           <w:szCs w:val="24"/>
         </w:rPr>
-        <w:t>Dividing the programming work and documentation to all team members, the process goes well.</w:t>
+        <w:t>Dividing the programming work and documentation to all team members</w:t>
+      </w:r>
+      <w:r>
+        <w:rPr>
+          <w:rFonts w:ascii="Times New Roman" w:eastAsia="Times New Roman" w:hAnsi="Times New Roman" w:cs="Times New Roman"/>
+          <w:sz w:val="24"/>
+          <w:szCs w:val="24"/>
+        </w:rPr>
+        <w:t xml:space="preserve"> worked out well.</w:t>
       </w:r>
     </w:p>
     <w:p>
@@ -915,7 +990,23 @@
           <w:sz w:val="24"/>
           <w:szCs w:val="24"/>
         </w:rPr>
-        <w:t>Still having more meetings with all team members and communicating more effectively can be improved.</w:t>
+        <w:t>H</w:t>
+      </w:r>
+      <w:r>
+        <w:rPr>
+          <w:rFonts w:ascii="Times New Roman" w:eastAsia="Times New Roman" w:hAnsi="Times New Roman" w:cs="Times New Roman"/>
+          <w:sz w:val="24"/>
+          <w:szCs w:val="24"/>
+        </w:rPr>
+        <w:t xml:space="preserve">aving more meetings with all team members and communicating more effectively can </w:t>
+      </w:r>
+      <w:r>
+        <w:rPr>
+          <w:rFonts w:ascii="Times New Roman" w:eastAsia="Times New Roman" w:hAnsi="Times New Roman" w:cs="Times New Roman"/>
+          <w:sz w:val="24"/>
+          <w:szCs w:val="24"/>
+        </w:rPr>
+        <w:t>still be improved.</w:t>
       </w:r>
     </w:p>
     <w:p>
@@ -946,7 +1037,31 @@
           <w:sz w:val="24"/>
           <w:szCs w:val="24"/>
         </w:rPr>
-        <w:t>The application is almost done, so there will be not big changes in the application</w:t>
+        <w:t xml:space="preserve">The application is almost done, so there will </w:t>
+      </w:r>
+      <w:r>
+        <w:rPr>
+          <w:rFonts w:ascii="Times New Roman" w:eastAsia="Times New Roman" w:hAnsi="Times New Roman" w:cs="Times New Roman"/>
+          <w:sz w:val="24"/>
+          <w:szCs w:val="24"/>
+        </w:rPr>
+        <w:t>be no further big changes to</w:t>
+      </w:r>
+      <w:r>
+        <w:rPr>
+          <w:rFonts w:ascii="Times New Roman" w:eastAsia="Times New Roman" w:hAnsi="Times New Roman" w:cs="Times New Roman"/>
+          <w:sz w:val="24"/>
+          <w:szCs w:val="24"/>
+        </w:rPr>
+        <w:t xml:space="preserve"> the application</w:t>
+      </w:r>
+      <w:r>
+        <w:rPr>
+          <w:rFonts w:ascii="Times New Roman" w:eastAsia="Times New Roman" w:hAnsi="Times New Roman" w:cs="Times New Roman"/>
+          <w:sz w:val="24"/>
+          <w:szCs w:val="24"/>
+        </w:rPr>
+        <w:t>.</w:t>
       </w:r>
     </w:p>
     <w:p/>
@@ -961,7 +1076,7 @@
 </file>
 
 <file path=word/endnotes.xml><?xml version="1.0" encoding="utf-8"?>
-<w:endnotes xmlns:wpc="http://schemas.microsoft.com/office/word/2010/wordprocessingCanvas" xmlns:cx="http://schemas.microsoft.com/office/drawing/2014/chartex" xmlns:cx1="http://schemas.microsoft.com/office/drawing/2015/9/8/chartex" xmlns:cx2="http://schemas.microsoft.com/office/drawing/2015/10/21/chartex" xmlns:cx3="http://schemas.microsoft.com/office/drawing/2016/5/9/chartex" xmlns:cx4="http://schemas.microsoft.com/office/drawing/2016/5/10/chartex" xmlns:cx5="http://schemas.microsoft.com/office/drawing/2016/5/11/chartex" xmlns:cx6="http://schemas.microsoft.com/office/drawing/2016/5/12/chartex" xmlns:cx7="http://schemas.microsoft.com/office/drawing/2016/5/13/chartex" xmlns:cx8="http://schemas.microsoft.com/office/drawing/2016/5/14/chartex" xmlns:mc="http://schemas.openxmlformats.org/markup-compatibility/2006" xmlns:aink="http://schemas.microsoft.com/office/drawing/2016/ink" xmlns:am3d="http://schemas.microsoft.com/office/drawing/2017/model3d" xmlns:o="urn:schemas-microsoft-com:office:office" xmlns:r="http://schemas.openxmlformats.org/officeDocument/2006/relationships" xmlns:m="http://schemas.openxmlformats.org/officeDocument/2006/math" xmlns:v="urn:schemas-microsoft-com:vml" xmlns:wp14="http://schemas.microsoft.com/office/word/2010/wordprocessingDrawing" xmlns:wp="http://schemas.openxmlformats.org/drawingml/2006/wordprocessingDrawing" xmlns:w10="urn:schemas-microsoft-com:office:word" xmlns:w="http://schemas.openxmlformats.org/wordprocessingml/2006/main" xmlns:w14="http://schemas.microsoft.com/office/word/2010/wordml" xmlns:w15="http://schemas.microsoft.com/office/word/2012/wordml" xmlns:w16cid="http://schemas.microsoft.com/office/word/2016/wordml/cid" xmlns:w16se="http://schemas.microsoft.com/office/word/2015/wordml/symex" xmlns:wpg="http://schemas.microsoft.com/office/word/2010/wordprocessingGroup" xmlns:wpi="http://schemas.microsoft.com/office/word/2010/wordprocessingInk" xmlns:wne="http://schemas.microsoft.com/office/word/2006/wordml" xmlns:wps="http://schemas.microsoft.com/office/word/2010/wordprocessingShape" mc:Ignorable="w14 w15 w16se w16cid wp14">
+<w:endnotes xmlns:wpc="http://schemas.microsoft.com/office/word/2010/wordprocessingCanvas" xmlns:cx="http://schemas.microsoft.com/office/drawing/2014/chartex" xmlns:cx1="http://schemas.microsoft.com/office/drawing/2015/9/8/chartex" xmlns:mc="http://schemas.openxmlformats.org/markup-compatibility/2006" xmlns:o="urn:schemas-microsoft-com:office:office" xmlns:r="http://schemas.openxmlformats.org/officeDocument/2006/relationships" xmlns:m="http://schemas.openxmlformats.org/officeDocument/2006/math" xmlns:v="urn:schemas-microsoft-com:vml" xmlns:wp14="http://schemas.microsoft.com/office/word/2010/wordprocessingDrawing" xmlns:wp="http://schemas.openxmlformats.org/drawingml/2006/wordprocessingDrawing" xmlns:w10="urn:schemas-microsoft-com:office:word" xmlns:w="http://schemas.openxmlformats.org/wordprocessingml/2006/main" xmlns:w14="http://schemas.microsoft.com/office/word/2010/wordml" xmlns:w15="http://schemas.microsoft.com/office/word/2012/wordml" xmlns:w16se="http://schemas.microsoft.com/office/word/2015/wordml/symex" xmlns:wpg="http://schemas.microsoft.com/office/word/2010/wordprocessingGroup" xmlns:wpi="http://schemas.microsoft.com/office/word/2010/wordprocessingInk" xmlns:wne="http://schemas.microsoft.com/office/word/2006/wordml" xmlns:wps="http://schemas.microsoft.com/office/word/2010/wordprocessingShape" mc:Ignorable="w14 w15 w16se wp14">
   <w:endnote w:type="separator" w:id="-1">
     <w:p>
       <w:pPr>
@@ -986,7 +1101,7 @@
 </file>
 
 <file path=word/footnotes.xml><?xml version="1.0" encoding="utf-8"?>
-<w:footnotes xmlns:wpc="http://schemas.microsoft.com/office/word/2010/wordprocessingCanvas" xmlns:cx="http://schemas.microsoft.com/office/drawing/2014/chartex" xmlns:cx1="http://schemas.microsoft.com/office/drawing/2015/9/8/chartex" xmlns:cx2="http://schemas.microsoft.com/office/drawing/2015/10/21/chartex" xmlns:cx3="http://schemas.microsoft.com/office/drawing/2016/5/9/chartex" xmlns:cx4="http://schemas.microsoft.com/office/drawing/2016/5/10/chartex" xmlns:cx5="http://schemas.microsoft.com/office/drawing/2016/5/11/chartex" xmlns:cx6="http://schemas.microsoft.com/office/drawing/2016/5/12/chartex" xmlns:cx7="http://schemas.microsoft.com/office/drawing/2016/5/13/chartex" xmlns:cx8="http://schemas.microsoft.com/office/drawing/2016/5/14/chartex" xmlns:mc="http://schemas.openxmlformats.org/markup-compatibility/2006" xmlns:aink="http://schemas.microsoft.com/office/drawing/2016/ink" xmlns:am3d="http://schemas.microsoft.com/office/drawing/2017/model3d" xmlns:o="urn:schemas-microsoft-com:office:office" xmlns:r="http://schemas.openxmlformats.org/officeDocument/2006/relationships" xmlns:m="http://schemas.openxmlformats.org/officeDocument/2006/math" xmlns:v="urn:schemas-microsoft-com:vml" xmlns:wp14="http://schemas.microsoft.com/office/word/2010/wordprocessingDrawing" xmlns:wp="http://schemas.openxmlformats.org/drawingml/2006/wordprocessingDrawing" xmlns:w10="urn:schemas-microsoft-com:office:word" xmlns:w="http://schemas.openxmlformats.org/wordprocessingml/2006/main" xmlns:w14="http://schemas.microsoft.com/office/word/2010/wordml" xmlns:w15="http://schemas.microsoft.com/office/word/2012/wordml" xmlns:w16cid="http://schemas.microsoft.com/office/word/2016/wordml/cid" xmlns:w16se="http://schemas.microsoft.com/office/word/2015/wordml/symex" xmlns:wpg="http://schemas.microsoft.com/office/word/2010/wordprocessingGroup" xmlns:wpi="http://schemas.microsoft.com/office/word/2010/wordprocessingInk" xmlns:wne="http://schemas.microsoft.com/office/word/2006/wordml" xmlns:wps="http://schemas.microsoft.com/office/word/2010/wordprocessingShape" mc:Ignorable="w14 w15 w16se w16cid wp14">
+<w:footnotes xmlns:wpc="http://schemas.microsoft.com/office/word/2010/wordprocessingCanvas" xmlns:cx="http://schemas.microsoft.com/office/drawing/2014/chartex" xmlns:cx1="http://schemas.microsoft.com/office/drawing/2015/9/8/chartex" xmlns:mc="http://schemas.openxmlformats.org/markup-compatibility/2006" xmlns:o="urn:schemas-microsoft-com:office:office" xmlns:r="http://schemas.openxmlformats.org/officeDocument/2006/relationships" xmlns:m="http://schemas.openxmlformats.org/officeDocument/2006/math" xmlns:v="urn:schemas-microsoft-com:vml" xmlns:wp14="http://schemas.microsoft.com/office/word/2010/wordprocessingDrawing" xmlns:wp="http://schemas.openxmlformats.org/drawingml/2006/wordprocessingDrawing" xmlns:w10="urn:schemas-microsoft-com:office:word" xmlns:w="http://schemas.openxmlformats.org/wordprocessingml/2006/main" xmlns:w14="http://schemas.microsoft.com/office/word/2010/wordml" xmlns:w15="http://schemas.microsoft.com/office/word/2012/wordml" xmlns:w16se="http://schemas.microsoft.com/office/word/2015/wordml/symex" xmlns:wpg="http://schemas.microsoft.com/office/word/2010/wordprocessingGroup" xmlns:wpi="http://schemas.microsoft.com/office/word/2010/wordprocessingInk" xmlns:wne="http://schemas.microsoft.com/office/word/2006/wordml" xmlns:wps="http://schemas.microsoft.com/office/word/2010/wordprocessingShape" mc:Ignorable="w14 w15 w16se wp14">
   <w:footnote w:type="separator" w:id="-1">
     <w:p>
       <w:pPr>
@@ -1011,7 +1126,7 @@
 </file>
 
 <file path=word/numbering.xml><?xml version="1.0" encoding="utf-8"?>
-<w:numbering xmlns:wpc="http://schemas.microsoft.com/office/word/2010/wordprocessingCanvas" xmlns:cx="http://schemas.microsoft.com/office/drawing/2014/chartex" xmlns:cx1="http://schemas.microsoft.com/office/drawing/2015/9/8/chartex" xmlns:cx2="http://schemas.microsoft.com/office/drawing/2015/10/21/chartex" xmlns:cx3="http://schemas.microsoft.com/office/drawing/2016/5/9/chartex" xmlns:cx4="http://schemas.microsoft.com/office/drawing/2016/5/10/chartex" xmlns:cx5="http://schemas.microsoft.com/office/drawing/2016/5/11/chartex" xmlns:cx6="http://schemas.microsoft.com/office/drawing/2016/5/12/chartex" xmlns:cx7="http://schemas.microsoft.com/office/drawing/2016/5/13/chartex" xmlns:cx8="http://schemas.microsoft.com/office/drawing/2016/5/14/chartex" xmlns:mc="http://schemas.openxmlformats.org/markup-compatibility/2006" xmlns:aink="http://schemas.microsoft.com/office/drawing/2016/ink" xmlns:am3d="http://schemas.microsoft.com/office/drawing/2017/model3d" xmlns:o="urn:schemas-microsoft-com:office:office" xmlns:r="http://schemas.openxmlformats.org/officeDocument/2006/relationships" xmlns:m="http://schemas.openxmlformats.org/officeDocument/2006/math" xmlns:v="urn:schemas-microsoft-com:vml" xmlns:wp14="http://schemas.microsoft.com/office/word/2010/wordprocessingDrawing" xmlns:wp="http://schemas.openxmlformats.org/drawingml/2006/wordprocessingDrawing" xmlns:w10="urn:schemas-microsoft-com:office:word" xmlns:w="http://schemas.openxmlformats.org/wordprocessingml/2006/main" xmlns:w14="http://schemas.microsoft.com/office/word/2010/wordml" xmlns:w15="http://schemas.microsoft.com/office/word/2012/wordml" xmlns:w16cid="http://schemas.microsoft.com/office/word/2016/wordml/cid" xmlns:w16se="http://schemas.microsoft.com/office/word/2015/wordml/symex" xmlns:wpg="http://schemas.microsoft.com/office/word/2010/wordprocessingGroup" xmlns:wpi="http://schemas.microsoft.com/office/word/2010/wordprocessingInk" xmlns:wne="http://schemas.microsoft.com/office/word/2006/wordml" xmlns:wps="http://schemas.microsoft.com/office/word/2010/wordprocessingShape" mc:Ignorable="w14 w15 w16se w16cid wp14">
+<w:numbering xmlns:wpc="http://schemas.microsoft.com/office/word/2010/wordprocessingCanvas" xmlns:cx="http://schemas.microsoft.com/office/drawing/2014/chartex" xmlns:cx1="http://schemas.microsoft.com/office/drawing/2015/9/8/chartex" xmlns:mc="http://schemas.openxmlformats.org/markup-compatibility/2006" xmlns:o="urn:schemas-microsoft-com:office:office" xmlns:r="http://schemas.openxmlformats.org/officeDocument/2006/relationships" xmlns:m="http://schemas.openxmlformats.org/officeDocument/2006/math" xmlns:v="urn:schemas-microsoft-com:vml" xmlns:wp14="http://schemas.microsoft.com/office/word/2010/wordprocessingDrawing" xmlns:wp="http://schemas.openxmlformats.org/drawingml/2006/wordprocessingDrawing" xmlns:w10="urn:schemas-microsoft-com:office:word" xmlns:w="http://schemas.openxmlformats.org/wordprocessingml/2006/main" xmlns:w14="http://schemas.microsoft.com/office/word/2010/wordml" xmlns:w15="http://schemas.microsoft.com/office/word/2012/wordml" xmlns:w16se="http://schemas.microsoft.com/office/word/2015/wordml/symex" xmlns:wpg="http://schemas.microsoft.com/office/word/2010/wordprocessingGroup" xmlns:wpi="http://schemas.microsoft.com/office/word/2010/wordprocessingInk" xmlns:wne="http://schemas.microsoft.com/office/word/2006/wordml" xmlns:wps="http://schemas.microsoft.com/office/word/2010/wordprocessingShape" mc:Ignorable="w14 w15 w16se wp14">
   <w:abstractNum w:abstractNumId="0" w15:restartNumberingAfterBreak="0">
     <w:nsid w:val="22D62742"/>
     <w:multiLevelType w:val="multilevel"/>
@@ -1275,7 +1390,7 @@
 </file>
 
 <file path=word/styles.xml><?xml version="1.0" encoding="utf-8"?>
-<w:styles xmlns:mc="http://schemas.openxmlformats.org/markup-compatibility/2006" xmlns:r="http://schemas.openxmlformats.org/officeDocument/2006/relationships" xmlns:w="http://schemas.openxmlformats.org/wordprocessingml/2006/main" xmlns:w14="http://schemas.microsoft.com/office/word/2010/wordml" xmlns:w15="http://schemas.microsoft.com/office/word/2012/wordml" xmlns:w16cid="http://schemas.microsoft.com/office/word/2016/wordml/cid" xmlns:w16se="http://schemas.microsoft.com/office/word/2015/wordml/symex" mc:Ignorable="w14 w15 w16se w16cid">
+<w:styles xmlns:mc="http://schemas.openxmlformats.org/markup-compatibility/2006" xmlns:r="http://schemas.openxmlformats.org/officeDocument/2006/relationships" xmlns:w="http://schemas.openxmlformats.org/wordprocessingml/2006/main" xmlns:w14="http://schemas.microsoft.com/office/word/2010/wordml" xmlns:w15="http://schemas.microsoft.com/office/word/2012/wordml" xmlns:w16se="http://schemas.microsoft.com/office/word/2015/wordml/symex" mc:Ignorable="w14 w15 w16se">
   <w:docDefaults>
     <w:rPrDefault>
       <w:rPr>
@@ -1291,7 +1406,7 @@
       </w:pPr>
     </w:pPrDefault>
   </w:docDefaults>
-  <w:latentStyles w:defLockedState="0" w:defUIPriority="99" w:defSemiHidden="0" w:defUnhideWhenUsed="0" w:defQFormat="0" w:count="375">
+  <w:latentStyles w:defLockedState="0" w:defUIPriority="99" w:defSemiHidden="0" w:defUnhideWhenUsed="0" w:defQFormat="0" w:count="371">
     <w:lsdException w:name="Normal" w:uiPriority="0" w:qFormat="1"/>
     <w:lsdException w:name="heading 1" w:uiPriority="9" w:qFormat="1"/>
     <w:lsdException w:name="heading 2" w:semiHidden="1" w:uiPriority="9" w:unhideWhenUsed="1" w:qFormat="1"/>
@@ -1663,10 +1778,6 @@
     <w:lsdException w:name="List Table 5 Dark Accent 6" w:uiPriority="50"/>
     <w:lsdException w:name="List Table 6 Colorful Accent 6" w:uiPriority="51"/>
     <w:lsdException w:name="List Table 7 Colorful Accent 6" w:uiPriority="52"/>
-    <w:lsdException w:name="Mention" w:semiHidden="1" w:unhideWhenUsed="1"/>
-    <w:lsdException w:name="Smart Hyperlink" w:semiHidden="1" w:unhideWhenUsed="1"/>
-    <w:lsdException w:name="Hashtag" w:semiHidden="1" w:unhideWhenUsed="1"/>
-    <w:lsdException w:name="Unresolved Mention" w:semiHidden="1" w:unhideWhenUsed="1"/>
   </w:latentStyles>
   <w:style w:type="paragraph" w:default="1" w:styleId="Normal">
     <w:name w:val="Normal"/>

--- a/documents/Deliverable_3/FlyingMongeese_Deliverable_3_SprintReview_5.docx
+++ b/documents/Deliverable_3/FlyingMongeese_Deliverable_3_SprintReview_5.docx
@@ -1,6 +1,6 @@
 
 <file path=word/document.xml><?xml version="1.0" encoding="utf-8"?>
-<w:document xmlns:wpc="http://schemas.microsoft.com/office/word/2010/wordprocessingCanvas" xmlns:cx="http://schemas.microsoft.com/office/drawing/2014/chartex" xmlns:cx1="http://schemas.microsoft.com/office/drawing/2015/9/8/chartex" xmlns:mc="http://schemas.openxmlformats.org/markup-compatibility/2006" xmlns:o="urn:schemas-microsoft-com:office:office" xmlns:r="http://schemas.openxmlformats.org/officeDocument/2006/relationships" xmlns:m="http://schemas.openxmlformats.org/officeDocument/2006/math" xmlns:v="urn:schemas-microsoft-com:vml" xmlns:wp14="http://schemas.microsoft.com/office/word/2010/wordprocessingDrawing" xmlns:wp="http://schemas.openxmlformats.org/drawingml/2006/wordprocessingDrawing" xmlns:w10="urn:schemas-microsoft-com:office:word" xmlns:w="http://schemas.openxmlformats.org/wordprocessingml/2006/main" xmlns:w14="http://schemas.microsoft.com/office/word/2010/wordml" xmlns:w15="http://schemas.microsoft.com/office/word/2012/wordml" xmlns:w16se="http://schemas.microsoft.com/office/word/2015/wordml/symex" xmlns:wpg="http://schemas.microsoft.com/office/word/2010/wordprocessingGroup" xmlns:wpi="http://schemas.microsoft.com/office/word/2010/wordprocessingInk" xmlns:wne="http://schemas.microsoft.com/office/word/2006/wordml" xmlns:wps="http://schemas.microsoft.com/office/word/2010/wordprocessingShape" mc:Ignorable="w14 w15 w16se wp14">
+<w:document xmlns:wpc="http://schemas.microsoft.com/office/word/2010/wordprocessingCanvas" xmlns:cx="http://schemas.microsoft.com/office/drawing/2014/chartex" xmlns:cx1="http://schemas.microsoft.com/office/drawing/2015/9/8/chartex" xmlns:cx2="http://schemas.microsoft.com/office/drawing/2015/10/21/chartex" xmlns:cx3="http://schemas.microsoft.com/office/drawing/2016/5/9/chartex" xmlns:cx4="http://schemas.microsoft.com/office/drawing/2016/5/10/chartex" xmlns:cx5="http://schemas.microsoft.com/office/drawing/2016/5/11/chartex" xmlns:cx6="http://schemas.microsoft.com/office/drawing/2016/5/12/chartex" xmlns:cx7="http://schemas.microsoft.com/office/drawing/2016/5/13/chartex" xmlns:cx8="http://schemas.microsoft.com/office/drawing/2016/5/14/chartex" xmlns:mc="http://schemas.openxmlformats.org/markup-compatibility/2006" xmlns:aink="http://schemas.microsoft.com/office/drawing/2016/ink" xmlns:am3d="http://schemas.microsoft.com/office/drawing/2017/model3d" xmlns:o="urn:schemas-microsoft-com:office:office" xmlns:r="http://schemas.openxmlformats.org/officeDocument/2006/relationships" xmlns:m="http://schemas.openxmlformats.org/officeDocument/2006/math" xmlns:v="urn:schemas-microsoft-com:vml" xmlns:wp14="http://schemas.microsoft.com/office/word/2010/wordprocessingDrawing" xmlns:wp="http://schemas.openxmlformats.org/drawingml/2006/wordprocessingDrawing" xmlns:w10="urn:schemas-microsoft-com:office:word" xmlns:w="http://schemas.openxmlformats.org/wordprocessingml/2006/main" xmlns:w14="http://schemas.microsoft.com/office/word/2010/wordml" xmlns:w15="http://schemas.microsoft.com/office/word/2012/wordml" xmlns:w16cid="http://schemas.microsoft.com/office/word/2016/wordml/cid" xmlns:w16se="http://schemas.microsoft.com/office/word/2015/wordml/symex" xmlns:wpg="http://schemas.microsoft.com/office/word/2010/wordprocessingGroup" xmlns:wpi="http://schemas.microsoft.com/office/word/2010/wordprocessingInk" xmlns:wne="http://schemas.microsoft.com/office/word/2006/wordml" xmlns:wps="http://schemas.microsoft.com/office/word/2010/wordprocessingShape" mc:Ignorable="w14 w15 w16se w16cid wp14">
   <w:body>
     <w:p>
       <w:pPr>
@@ -877,15 +877,7 @@
           <w:sz w:val="24"/>
           <w:szCs w:val="24"/>
         </w:rPr>
-        <w:t>The upload data screen needs</w:t>
-      </w:r>
-      <w:r>
-        <w:rPr>
-          <w:rFonts w:ascii="Times New Roman" w:eastAsia="Times New Roman" w:hAnsi="Times New Roman" w:cs="Times New Roman"/>
-          <w:sz w:val="24"/>
-          <w:szCs w:val="24"/>
-        </w:rPr>
-        <w:t xml:space="preserve"> to be created.</w:t>
+        <w:t>Clean up the application and if possible continue implementing remaining functionalities.</w:t>
       </w:r>
       <w:bookmarkStart w:id="1" w:name="_GoBack"/>
       <w:bookmarkEnd w:id="1"/>
@@ -1076,7 +1068,7 @@
 </file>
 
 <file path=word/endnotes.xml><?xml version="1.0" encoding="utf-8"?>
-<w:endnotes xmlns:wpc="http://schemas.microsoft.com/office/word/2010/wordprocessingCanvas" xmlns:cx="http://schemas.microsoft.com/office/drawing/2014/chartex" xmlns:cx1="http://schemas.microsoft.com/office/drawing/2015/9/8/chartex" xmlns:mc="http://schemas.openxmlformats.org/markup-compatibility/2006" xmlns:o="urn:schemas-microsoft-com:office:office" xmlns:r="http://schemas.openxmlformats.org/officeDocument/2006/relationships" xmlns:m="http://schemas.openxmlformats.org/officeDocument/2006/math" xmlns:v="urn:schemas-microsoft-com:vml" xmlns:wp14="http://schemas.microsoft.com/office/word/2010/wordprocessingDrawing" xmlns:wp="http://schemas.openxmlformats.org/drawingml/2006/wordprocessingDrawing" xmlns:w10="urn:schemas-microsoft-com:office:word" xmlns:w="http://schemas.openxmlformats.org/wordprocessingml/2006/main" xmlns:w14="http://schemas.microsoft.com/office/word/2010/wordml" xmlns:w15="http://schemas.microsoft.com/office/word/2012/wordml" xmlns:w16se="http://schemas.microsoft.com/office/word/2015/wordml/symex" xmlns:wpg="http://schemas.microsoft.com/office/word/2010/wordprocessingGroup" xmlns:wpi="http://schemas.microsoft.com/office/word/2010/wordprocessingInk" xmlns:wne="http://schemas.microsoft.com/office/word/2006/wordml" xmlns:wps="http://schemas.microsoft.com/office/word/2010/wordprocessingShape" mc:Ignorable="w14 w15 w16se wp14">
+<w:endnotes xmlns:wpc="http://schemas.microsoft.com/office/word/2010/wordprocessingCanvas" xmlns:cx="http://schemas.microsoft.com/office/drawing/2014/chartex" xmlns:cx1="http://schemas.microsoft.com/office/drawing/2015/9/8/chartex" xmlns:cx2="http://schemas.microsoft.com/office/drawing/2015/10/21/chartex" xmlns:cx3="http://schemas.microsoft.com/office/drawing/2016/5/9/chartex" xmlns:cx4="http://schemas.microsoft.com/office/drawing/2016/5/10/chartex" xmlns:cx5="http://schemas.microsoft.com/office/drawing/2016/5/11/chartex" xmlns:cx6="http://schemas.microsoft.com/office/drawing/2016/5/12/chartex" xmlns:cx7="http://schemas.microsoft.com/office/drawing/2016/5/13/chartex" xmlns:cx8="http://schemas.microsoft.com/office/drawing/2016/5/14/chartex" xmlns:mc="http://schemas.openxmlformats.org/markup-compatibility/2006" xmlns:aink="http://schemas.microsoft.com/office/drawing/2016/ink" xmlns:am3d="http://schemas.microsoft.com/office/drawing/2017/model3d" xmlns:o="urn:schemas-microsoft-com:office:office" xmlns:r="http://schemas.openxmlformats.org/officeDocument/2006/relationships" xmlns:m="http://schemas.openxmlformats.org/officeDocument/2006/math" xmlns:v="urn:schemas-microsoft-com:vml" xmlns:wp14="http://schemas.microsoft.com/office/word/2010/wordprocessingDrawing" xmlns:wp="http://schemas.openxmlformats.org/drawingml/2006/wordprocessingDrawing" xmlns:w10="urn:schemas-microsoft-com:office:word" xmlns:w="http://schemas.openxmlformats.org/wordprocessingml/2006/main" xmlns:w14="http://schemas.microsoft.com/office/word/2010/wordml" xmlns:w15="http://schemas.microsoft.com/office/word/2012/wordml" xmlns:w16cid="http://schemas.microsoft.com/office/word/2016/wordml/cid" xmlns:w16se="http://schemas.microsoft.com/office/word/2015/wordml/symex" xmlns:wpg="http://schemas.microsoft.com/office/word/2010/wordprocessingGroup" xmlns:wpi="http://schemas.microsoft.com/office/word/2010/wordprocessingInk" xmlns:wne="http://schemas.microsoft.com/office/word/2006/wordml" xmlns:wps="http://schemas.microsoft.com/office/word/2010/wordprocessingShape" mc:Ignorable="w14 w15 w16se w16cid wp14">
   <w:endnote w:type="separator" w:id="-1">
     <w:p>
       <w:pPr>
@@ -1101,7 +1093,7 @@
 </file>
 
 <file path=word/footnotes.xml><?xml version="1.0" encoding="utf-8"?>
-<w:footnotes xmlns:wpc="http://schemas.microsoft.com/office/word/2010/wordprocessingCanvas" xmlns:cx="http://schemas.microsoft.com/office/drawing/2014/chartex" xmlns:cx1="http://schemas.microsoft.com/office/drawing/2015/9/8/chartex" xmlns:mc="http://schemas.openxmlformats.org/markup-compatibility/2006" xmlns:o="urn:schemas-microsoft-com:office:office" xmlns:r="http://schemas.openxmlformats.org/officeDocument/2006/relationships" xmlns:m="http://schemas.openxmlformats.org/officeDocument/2006/math" xmlns:v="urn:schemas-microsoft-com:vml" xmlns:wp14="http://schemas.microsoft.com/office/word/2010/wordprocessingDrawing" xmlns:wp="http://schemas.openxmlformats.org/drawingml/2006/wordprocessingDrawing" xmlns:w10="urn:schemas-microsoft-com:office:word" xmlns:w="http://schemas.openxmlformats.org/wordprocessingml/2006/main" xmlns:w14="http://schemas.microsoft.com/office/word/2010/wordml" xmlns:w15="http://schemas.microsoft.com/office/word/2012/wordml" xmlns:w16se="http://schemas.microsoft.com/office/word/2015/wordml/symex" xmlns:wpg="http://schemas.microsoft.com/office/word/2010/wordprocessingGroup" xmlns:wpi="http://schemas.microsoft.com/office/word/2010/wordprocessingInk" xmlns:wne="http://schemas.microsoft.com/office/word/2006/wordml" xmlns:wps="http://schemas.microsoft.com/office/word/2010/wordprocessingShape" mc:Ignorable="w14 w15 w16se wp14">
+<w:footnotes xmlns:wpc="http://schemas.microsoft.com/office/word/2010/wordprocessingCanvas" xmlns:cx="http://schemas.microsoft.com/office/drawing/2014/chartex" xmlns:cx1="http://schemas.microsoft.com/office/drawing/2015/9/8/chartex" xmlns:cx2="http://schemas.microsoft.com/office/drawing/2015/10/21/chartex" xmlns:cx3="http://schemas.microsoft.com/office/drawing/2016/5/9/chartex" xmlns:cx4="http://schemas.microsoft.com/office/drawing/2016/5/10/chartex" xmlns:cx5="http://schemas.microsoft.com/office/drawing/2016/5/11/chartex" xmlns:cx6="http://schemas.microsoft.com/office/drawing/2016/5/12/chartex" xmlns:cx7="http://schemas.microsoft.com/office/drawing/2016/5/13/chartex" xmlns:cx8="http://schemas.microsoft.com/office/drawing/2016/5/14/chartex" xmlns:mc="http://schemas.openxmlformats.org/markup-compatibility/2006" xmlns:aink="http://schemas.microsoft.com/office/drawing/2016/ink" xmlns:am3d="http://schemas.microsoft.com/office/drawing/2017/model3d" xmlns:o="urn:schemas-microsoft-com:office:office" xmlns:r="http://schemas.openxmlformats.org/officeDocument/2006/relationships" xmlns:m="http://schemas.openxmlformats.org/officeDocument/2006/math" xmlns:v="urn:schemas-microsoft-com:vml" xmlns:wp14="http://schemas.microsoft.com/office/word/2010/wordprocessingDrawing" xmlns:wp="http://schemas.openxmlformats.org/drawingml/2006/wordprocessingDrawing" xmlns:w10="urn:schemas-microsoft-com:office:word" xmlns:w="http://schemas.openxmlformats.org/wordprocessingml/2006/main" xmlns:w14="http://schemas.microsoft.com/office/word/2010/wordml" xmlns:w15="http://schemas.microsoft.com/office/word/2012/wordml" xmlns:w16cid="http://schemas.microsoft.com/office/word/2016/wordml/cid" xmlns:w16se="http://schemas.microsoft.com/office/word/2015/wordml/symex" xmlns:wpg="http://schemas.microsoft.com/office/word/2010/wordprocessingGroup" xmlns:wpi="http://schemas.microsoft.com/office/word/2010/wordprocessingInk" xmlns:wne="http://schemas.microsoft.com/office/word/2006/wordml" xmlns:wps="http://schemas.microsoft.com/office/word/2010/wordprocessingShape" mc:Ignorable="w14 w15 w16se w16cid wp14">
   <w:footnote w:type="separator" w:id="-1">
     <w:p>
       <w:pPr>
@@ -1126,7 +1118,7 @@
 </file>
 
 <file path=word/numbering.xml><?xml version="1.0" encoding="utf-8"?>
-<w:numbering xmlns:wpc="http://schemas.microsoft.com/office/word/2010/wordprocessingCanvas" xmlns:cx="http://schemas.microsoft.com/office/drawing/2014/chartex" xmlns:cx1="http://schemas.microsoft.com/office/drawing/2015/9/8/chartex" xmlns:mc="http://schemas.openxmlformats.org/markup-compatibility/2006" xmlns:o="urn:schemas-microsoft-com:office:office" xmlns:r="http://schemas.openxmlformats.org/officeDocument/2006/relationships" xmlns:m="http://schemas.openxmlformats.org/officeDocument/2006/math" xmlns:v="urn:schemas-microsoft-com:vml" xmlns:wp14="http://schemas.microsoft.com/office/word/2010/wordprocessingDrawing" xmlns:wp="http://schemas.openxmlformats.org/drawingml/2006/wordprocessingDrawing" xmlns:w10="urn:schemas-microsoft-com:office:word" xmlns:w="http://schemas.openxmlformats.org/wordprocessingml/2006/main" xmlns:w14="http://schemas.microsoft.com/office/word/2010/wordml" xmlns:w15="http://schemas.microsoft.com/office/word/2012/wordml" xmlns:w16se="http://schemas.microsoft.com/office/word/2015/wordml/symex" xmlns:wpg="http://schemas.microsoft.com/office/word/2010/wordprocessingGroup" xmlns:wpi="http://schemas.microsoft.com/office/word/2010/wordprocessingInk" xmlns:wne="http://schemas.microsoft.com/office/word/2006/wordml" xmlns:wps="http://schemas.microsoft.com/office/word/2010/wordprocessingShape" mc:Ignorable="w14 w15 w16se wp14">
+<w:numbering xmlns:wpc="http://schemas.microsoft.com/office/word/2010/wordprocessingCanvas" xmlns:cx="http://schemas.microsoft.com/office/drawing/2014/chartex" xmlns:cx1="http://schemas.microsoft.com/office/drawing/2015/9/8/chartex" xmlns:cx2="http://schemas.microsoft.com/office/drawing/2015/10/21/chartex" xmlns:cx3="http://schemas.microsoft.com/office/drawing/2016/5/9/chartex" xmlns:cx4="http://schemas.microsoft.com/office/drawing/2016/5/10/chartex" xmlns:cx5="http://schemas.microsoft.com/office/drawing/2016/5/11/chartex" xmlns:cx6="http://schemas.microsoft.com/office/drawing/2016/5/12/chartex" xmlns:cx7="http://schemas.microsoft.com/office/drawing/2016/5/13/chartex" xmlns:cx8="http://schemas.microsoft.com/office/drawing/2016/5/14/chartex" xmlns:mc="http://schemas.openxmlformats.org/markup-compatibility/2006" xmlns:aink="http://schemas.microsoft.com/office/drawing/2016/ink" xmlns:am3d="http://schemas.microsoft.com/office/drawing/2017/model3d" xmlns:o="urn:schemas-microsoft-com:office:office" xmlns:r="http://schemas.openxmlformats.org/officeDocument/2006/relationships" xmlns:m="http://schemas.openxmlformats.org/officeDocument/2006/math" xmlns:v="urn:schemas-microsoft-com:vml" xmlns:wp14="http://schemas.microsoft.com/office/word/2010/wordprocessingDrawing" xmlns:wp="http://schemas.openxmlformats.org/drawingml/2006/wordprocessingDrawing" xmlns:w10="urn:schemas-microsoft-com:office:word" xmlns:w="http://schemas.openxmlformats.org/wordprocessingml/2006/main" xmlns:w14="http://schemas.microsoft.com/office/word/2010/wordml" xmlns:w15="http://schemas.microsoft.com/office/word/2012/wordml" xmlns:w16cid="http://schemas.microsoft.com/office/word/2016/wordml/cid" xmlns:w16se="http://schemas.microsoft.com/office/word/2015/wordml/symex" xmlns:wpg="http://schemas.microsoft.com/office/word/2010/wordprocessingGroup" xmlns:wpi="http://schemas.microsoft.com/office/word/2010/wordprocessingInk" xmlns:wne="http://schemas.microsoft.com/office/word/2006/wordml" xmlns:wps="http://schemas.microsoft.com/office/word/2010/wordprocessingShape" mc:Ignorable="w14 w15 w16se w16cid wp14">
   <w:abstractNum w:abstractNumId="0" w15:restartNumberingAfterBreak="0">
     <w:nsid w:val="22D62742"/>
     <w:multiLevelType w:val="multilevel"/>
@@ -1390,7 +1382,7 @@
 </file>
 
 <file path=word/styles.xml><?xml version="1.0" encoding="utf-8"?>
-<w:styles xmlns:mc="http://schemas.openxmlformats.org/markup-compatibility/2006" xmlns:r="http://schemas.openxmlformats.org/officeDocument/2006/relationships" xmlns:w="http://schemas.openxmlformats.org/wordprocessingml/2006/main" xmlns:w14="http://schemas.microsoft.com/office/word/2010/wordml" xmlns:w15="http://schemas.microsoft.com/office/word/2012/wordml" xmlns:w16se="http://schemas.microsoft.com/office/word/2015/wordml/symex" mc:Ignorable="w14 w15 w16se">
+<w:styles xmlns:mc="http://schemas.openxmlformats.org/markup-compatibility/2006" xmlns:r="http://schemas.openxmlformats.org/officeDocument/2006/relationships" xmlns:w="http://schemas.openxmlformats.org/wordprocessingml/2006/main" xmlns:w14="http://schemas.microsoft.com/office/word/2010/wordml" xmlns:w15="http://schemas.microsoft.com/office/word/2012/wordml" xmlns:w16cid="http://schemas.microsoft.com/office/word/2016/wordml/cid" xmlns:w16se="http://schemas.microsoft.com/office/word/2015/wordml/symex" mc:Ignorable="w14 w15 w16se w16cid">
   <w:docDefaults>
     <w:rPrDefault>
       <w:rPr>
@@ -1406,7 +1398,7 @@
       </w:pPr>
     </w:pPrDefault>
   </w:docDefaults>
-  <w:latentStyles w:defLockedState="0" w:defUIPriority="99" w:defSemiHidden="0" w:defUnhideWhenUsed="0" w:defQFormat="0" w:count="371">
+  <w:latentStyles w:defLockedState="0" w:defUIPriority="99" w:defSemiHidden="0" w:defUnhideWhenUsed="0" w:defQFormat="0" w:count="375">
     <w:lsdException w:name="Normal" w:uiPriority="0" w:qFormat="1"/>
     <w:lsdException w:name="heading 1" w:uiPriority="9" w:qFormat="1"/>
     <w:lsdException w:name="heading 2" w:semiHidden="1" w:uiPriority="9" w:unhideWhenUsed="1" w:qFormat="1"/>
@@ -1512,7 +1504,6 @@
     <w:lsdException w:name="HTML Sample" w:semiHidden="1" w:unhideWhenUsed="1"/>
     <w:lsdException w:name="HTML Typewriter" w:semiHidden="1" w:unhideWhenUsed="1"/>
     <w:lsdException w:name="HTML Variable" w:semiHidden="1" w:unhideWhenUsed="1"/>
-    <w:lsdException w:name="Normal Table" w:semiHidden="1" w:unhideWhenUsed="1"/>
     <w:lsdException w:name="annotation subject" w:semiHidden="1" w:unhideWhenUsed="1"/>
     <w:lsdException w:name="No List" w:semiHidden="1" w:unhideWhenUsed="1"/>
     <w:lsdException w:name="Outline List 1" w:semiHidden="1" w:unhideWhenUsed="1"/>
@@ -1556,10 +1547,8 @@
     <w:lsdException w:name="Table Elegant" w:semiHidden="1" w:unhideWhenUsed="1"/>
     <w:lsdException w:name="Table Professional" w:semiHidden="1" w:unhideWhenUsed="1"/>
     <w:lsdException w:name="Table Subtle 1" w:semiHidden="1" w:unhideWhenUsed="1"/>
-    <w:lsdException w:name="Table Subtle 2" w:semiHidden="1" w:unhideWhenUsed="1"/>
     <w:lsdException w:name="Table Web 1" w:semiHidden="1" w:unhideWhenUsed="1"/>
     <w:lsdException w:name="Table Web 2" w:semiHidden="1" w:unhideWhenUsed="1"/>
-    <w:lsdException w:name="Table Web 3" w:semiHidden="1" w:unhideWhenUsed="1"/>
     <w:lsdException w:name="Balloon Text" w:semiHidden="1" w:unhideWhenUsed="1"/>
     <w:lsdException w:name="Table Grid" w:uiPriority="39"/>
     <w:lsdException w:name="Table Theme" w:semiHidden="1" w:unhideWhenUsed="1"/>
@@ -1778,6 +1767,10 @@
     <w:lsdException w:name="List Table 5 Dark Accent 6" w:uiPriority="50"/>
     <w:lsdException w:name="List Table 6 Colorful Accent 6" w:uiPriority="51"/>
     <w:lsdException w:name="List Table 7 Colorful Accent 6" w:uiPriority="52"/>
+    <w:lsdException w:name="Mention" w:semiHidden="1" w:unhideWhenUsed="1"/>
+    <w:lsdException w:name="Smart Hyperlink" w:semiHidden="1" w:unhideWhenUsed="1"/>
+    <w:lsdException w:name="Hashtag" w:semiHidden="1" w:unhideWhenUsed="1"/>
+    <w:lsdException w:name="Unresolved Mention" w:semiHidden="1" w:unhideWhenUsed="1"/>
   </w:latentStyles>
   <w:style w:type="paragraph" w:default="1" w:styleId="Normal">
     <w:name w:val="Normal"/>

--- a/documents/Deliverable_3/FlyingMongeese_Deliverable_3_SprintReview_5.docx
+++ b/documents/Deliverable_3/FlyingMongeese_Deliverable_3_SprintReview_5.docx
@@ -6,13 +6,16 @@
       <w:pPr>
         <w:jc w:val="center"/>
         <w:rPr>
+          <w:rFonts w:ascii="Times New Roman" w:hAnsi="Times New Roman" w:cs="Times New Roman"/>
           <w:b/>
           <w:sz w:val="28"/>
           <w:szCs w:val="28"/>
         </w:rPr>
       </w:pPr>
-      <w:r>
-        <w:rPr>
+      <w:bookmarkStart w:id="0" w:name="_GoBack"/>
+      <w:r>
+        <w:rPr>
+          <w:rFonts w:ascii="Times New Roman" w:hAnsi="Times New Roman" w:cs="Times New Roman"/>
           <w:b/>
           <w:sz w:val="28"/>
           <w:szCs w:val="28"/>
@@ -21,6 +24,7 @@
       </w:r>
       <w:r>
         <w:rPr>
+          <w:rFonts w:ascii="Times New Roman" w:hAnsi="Times New Roman" w:cs="Times New Roman"/>
           <w:b/>
           <w:sz w:val="28"/>
           <w:szCs w:val="28"/>
@@ -28,6 +32,7 @@
         <w:t xml:space="preserve"> </w:t>
       </w:r>
     </w:p>
+    <w:bookmarkEnd w:id="0"/>
     <w:p>
       <w:pPr>
         <w:numPr>
@@ -170,7 +175,7 @@
           <w:szCs w:val="24"/>
         </w:rPr>
       </w:pPr>
-      <w:bookmarkStart w:id="0" w:name="_Hlk510190227"/>
+      <w:bookmarkStart w:id="1" w:name="_Hlk510190227"/>
       <w:r>
         <w:rPr>
           <w:rFonts w:ascii="Times New Roman" w:eastAsia="Times New Roman" w:hAnsi="Times New Roman" w:cs="Times New Roman"/>
@@ -211,7 +216,7 @@
         </w:rPr>
         <w:t>end methods</w:t>
       </w:r>
-      <w:bookmarkEnd w:id="0"/>
+      <w:bookmarkEnd w:id="1"/>
       <w:r>
         <w:rPr>
           <w:rFonts w:ascii="Times New Roman" w:eastAsia="Times New Roman" w:hAnsi="Times New Roman" w:cs="Times New Roman"/>
@@ -879,8 +884,6 @@
         </w:rPr>
         <w:t>Clean up the application and if possible continue implementing remaining functionalities.</w:t>
       </w:r>
-      <w:bookmarkStart w:id="1" w:name="_GoBack"/>
-      <w:bookmarkEnd w:id="1"/>
     </w:p>
     <w:p>
       <w:pPr>
@@ -1504,6 +1507,7 @@
     <w:lsdException w:name="HTML Sample" w:semiHidden="1" w:unhideWhenUsed="1"/>
     <w:lsdException w:name="HTML Typewriter" w:semiHidden="1" w:unhideWhenUsed="1"/>
     <w:lsdException w:name="HTML Variable" w:semiHidden="1" w:unhideWhenUsed="1"/>
+    <w:lsdException w:name="Normal Table" w:semiHidden="1" w:unhideWhenUsed="1"/>
     <w:lsdException w:name="annotation subject" w:semiHidden="1" w:unhideWhenUsed="1"/>
     <w:lsdException w:name="No List" w:semiHidden="1" w:unhideWhenUsed="1"/>
     <w:lsdException w:name="Outline List 1" w:semiHidden="1" w:unhideWhenUsed="1"/>
@@ -1547,8 +1551,10 @@
     <w:lsdException w:name="Table Elegant" w:semiHidden="1" w:unhideWhenUsed="1"/>
     <w:lsdException w:name="Table Professional" w:semiHidden="1" w:unhideWhenUsed="1"/>
     <w:lsdException w:name="Table Subtle 1" w:semiHidden="1" w:unhideWhenUsed="1"/>
+    <w:lsdException w:name="Table Subtle 2" w:semiHidden="1" w:unhideWhenUsed="1"/>
     <w:lsdException w:name="Table Web 1" w:semiHidden="1" w:unhideWhenUsed="1"/>
     <w:lsdException w:name="Table Web 2" w:semiHidden="1" w:unhideWhenUsed="1"/>
+    <w:lsdException w:name="Table Web 3" w:semiHidden="1" w:unhideWhenUsed="1"/>
     <w:lsdException w:name="Balloon Text" w:semiHidden="1" w:unhideWhenUsed="1"/>
     <w:lsdException w:name="Table Grid" w:uiPriority="39"/>
     <w:lsdException w:name="Table Theme" w:semiHidden="1" w:unhideWhenUsed="1"/>
